--- a/法令ファイル/建設労働者の雇用の改善等に関する法律施行規則/建設労働者の雇用の改善等に関する法律施行規則（昭和五十一年労働省令第二十九号）.docx
+++ b/法令ファイル/建設労働者の雇用の改善等に関する法律施行規則/建設労働者の雇用の改善等に関する法律施行規則（昭和五十一年労働省令第二十九号）.docx
@@ -27,53 +27,70 @@
     </w:p>
     <w:p>
       <w:pPr>
-        <w:pStyle w:val="Heading6"/>
+        <w:pStyle w:val="ListBullet"/>
         <w:ind w:left="880"/>
       </w:pPr>
       <w:r>
         <w:t>一</w:t>
-      </w:r>
-    </w:p>
-    <w:p>
-      <w:pPr>
+        <w:br/>
+        <w:t>一般社団法人又は一般財団法人（以下この条において「一般社団法人等」という。）</w:t>
+      </w:r>
+    </w:p>
+    <w:p>
+      <w:pPr>
+        <w:pStyle w:val="ListBullet"/>
         <w:ind w:left="880"/>
       </w:pPr>
       <w:r>
-        <w:t>一般社団法人又は一般財団法人（以下この条において「一般社団法人等」という。）</w:t>
-      </w:r>
-    </w:p>
-    <w:p>
-      <w:pPr>
-        <w:pStyle w:val="Heading6"/>
+        <w:t>二</w:t>
+        <w:br/>
+        <w:t>中小企業等協同組合法（昭和二十四年法律第百八十一号）に基づく事業協同組合又は協同組合連合会であって、次のいずれにも該当するもの</w:t>
+      </w:r>
+    </w:p>
+    <w:p>
+      <w:pPr>
+        <w:pStyle w:val="ListBullet"/>
         <w:ind w:left="880"/>
       </w:pPr>
       <w:r>
+        <w:t>三</w:t>
+        <w:br/>
+        <w:t>法人でない団体で構成員の数が三十以上であり、かつ、その八割以上が建設業の許可を受けている建設事業を主たる事業とする事業主である一般社団法人等の支部であるもの</w:t>
+      </w:r>
+    </w:p>
+    <w:p>
+      <w:pPr>
+        <w:pStyle w:val="Heading4"/>
+      </w:pPr>
+      <w:r>
+        <w:t>第一条の二（法第五条第一項第四号の厚生労働省令で定める事項）</w:t>
+      </w:r>
+    </w:p>
+    <w:p>
+      <w:r>
+        <w:t>法第五条第一項第四号の厚生労働省令で定める事項は、次のとおりとする。</w:t>
+      </w:r>
+    </w:p>
+    <w:p>
+      <w:pPr>
+        <w:pStyle w:val="ListBullet"/>
+        <w:ind w:left="880"/>
+      </w:pPr>
+      <w:r>
+        <w:t>一</w:t>
+        <w:br/>
+        <w:t>労働者名簿及び賃金台帳に関すること。</w:t>
+      </w:r>
+    </w:p>
+    <w:p>
+      <w:pPr>
+        <w:pStyle w:val="ListBullet"/>
+        <w:ind w:left="880"/>
+      </w:pPr>
+      <w:r>
         <w:t>二</w:t>
-      </w:r>
-    </w:p>
-    <w:p>
-      <w:pPr>
-        <w:ind w:left="880"/>
-      </w:pPr>
-      <w:r>
-        <w:t>中小企業等協同組合法（昭和二十四年法律第百八十一号）に基づく事業協同組合又は協同組合連合会であって、次のいずれにも該当するもの</w:t>
-      </w:r>
-    </w:p>
-    <w:p>
-      <w:pPr>
-        <w:pStyle w:val="Heading6"/>
-        <w:ind w:left="880"/>
-      </w:pPr>
-      <w:r>
-        <w:t>三</w:t>
-      </w:r>
-    </w:p>
-    <w:p>
-      <w:pPr>
-        <w:ind w:left="880"/>
-      </w:pPr>
-      <w:r>
-        <w:t>法人でない団体で構成員の数が三十以上であり、かつ、その八割以上が建設業の許可を受けている建設事業を主たる事業とする事業主である一般社団法人等の支部であるもの</w:t>
+        <w:br/>
+        <w:t>労働者災害補償保険、雇用保険及び中小企業退職金共済制度その他建設労働者の福利厚生に関すること。</w:t>
       </w:r>
     </w:p>
     <w:p>
@@ -81,46 +98,12 @@
         <w:pStyle w:val="Heading4"/>
       </w:pPr>
       <w:r>
-        <w:t>第一条の二（法第五条第一項第四号の厚生労働省令で定める事項）</w:t>
-      </w:r>
-    </w:p>
-    <w:p>
-      <w:r>
-        <w:t>法第五条第一項第四号の厚生労働省令で定める事項は、次のとおりとする。</w:t>
-      </w:r>
-    </w:p>
-    <w:p>
-      <w:pPr>
-        <w:pStyle w:val="Heading6"/>
-        <w:ind w:left="880"/>
-      </w:pPr>
-      <w:r>
-        <w:t>一</w:t>
-      </w:r>
-    </w:p>
-    <w:p>
-      <w:pPr>
-        <w:ind w:left="880"/>
-      </w:pPr>
-      <w:r>
-        <w:t>労働者名簿及び賃金台帳に関すること。</w:t>
-      </w:r>
-    </w:p>
-    <w:p>
-      <w:pPr>
-        <w:pStyle w:val="Heading6"/>
-        <w:ind w:left="880"/>
-      </w:pPr>
-      <w:r>
-        <w:t>二</w:t>
-      </w:r>
-    </w:p>
-    <w:p>
-      <w:pPr>
-        <w:ind w:left="880"/>
-      </w:pPr>
-      <w:r>
-        <w:t>労働者災害補償保険、雇用保険及び中小企業退職金共済制度その他建設労働者の福利厚生に関すること。</w:t>
+        <w:t>第一条の三（法第六条の厚生労働省令で定める方法）</w:t>
+      </w:r>
+    </w:p>
+    <w:p>
+      <w:r>
+        <w:t>法第六条の厚生労働省令で定める方法は、著作権法（昭和四十五年法律第四十八号）第二条第一項第九号の五イに規定する自動公衆送信装置その他電子計算機と電気通信回線を接続してする方法とする。</w:t>
       </w:r>
     </w:p>
     <w:p>
@@ -128,25 +111,14 @@
         <w:pStyle w:val="Heading4"/>
       </w:pPr>
       <w:r>
-        <w:t>第一条の三（法第六条の厚生労働省令で定める方法）</w:t>
-      </w:r>
-    </w:p>
-    <w:p>
-      <w:r>
-        <w:t>法第六条の厚生労働省令で定める方法は、著作権法（昭和四十五年法律第四十八号）第二条第一項第九号の五イに規定する自動公衆送信装置その他電子計算機と電気通信回線を接続してする方法とする。</w:t>
-      </w:r>
-    </w:p>
-    <w:p>
-      <w:pPr>
-        <w:pStyle w:val="Heading4"/>
-      </w:pPr>
-      <w:r>
         <w:t>第二条（募集に関する事項の届出）</w:t>
       </w:r>
     </w:p>
     <w:p>
       <w:r>
         <w:t>法第六条の規定による届出は、当該届出に係る募集をさせる前に、建設労働者募集届（様式第一号）を当該届出に係る募集をさせようとする区域を管轄する公共職業安定所の長に提出することによって行わなければならない。</w:t>
+        <w:br/>
+        <w:t>ただし、日雇労働者及び日雇労働者以外の労働者の募集を同時にさせようとする場合であって、当該区域を管轄する公共職業安定所が二以上あるときは、当該届出は、主として募集をさせようとする労働者の募集に係る事務を厚生労働省組織規則（平成十三年厚生労働省令第一号）第七百九十二条の規定により取り扱う公共職業安定所の長に提出することによって行うことができる。</w:t>
       </w:r>
     </w:p>
     <w:p>
@@ -246,35 +218,23 @@
     </w:p>
     <w:p>
       <w:pPr>
-        <w:pStyle w:val="Heading6"/>
+        <w:pStyle w:val="ListBullet"/>
         <w:ind w:left="880"/>
       </w:pPr>
       <w:r>
         <w:t>一</w:t>
-      </w:r>
-    </w:p>
-    <w:p>
-      <w:pPr>
+        <w:br/>
+        <w:t>雇用保険法施行規則（昭和五十年労働省令第三号。以下「雇保則」という。）第百十条の三第二項第一号イ又は第三項第一号の規定により求職者を建設労働者（三十五歳以上の建設労働者にあっては女性労働者に限る。）として試行的に雇い入れ、同条第二項第二号又は第三項第七号の規定によりトライアル雇用助成金の支給を受けた中小建設事業主であること。</w:t>
+      </w:r>
+    </w:p>
+    <w:p>
+      <w:pPr>
+        <w:pStyle w:val="ListBullet"/>
         <w:ind w:left="880"/>
       </w:pPr>
       <w:r>
-        <w:t>雇用保険法施行規則（昭和五十年労働省令第三号。以下「雇保則」という。）第百十条の三第二項第一号イ又は第三項第一号の規定により求職者を建設労働者（三十五歳以上の建設労働者にあっては女性労働者に限る。）として試行的に雇い入れ、同条第二項第二号又は第三項第七号の規定によりトライアル雇用助成金の支給を受けた中小建設事業主であること。</w:t>
-      </w:r>
-    </w:p>
-    <w:p>
-      <w:pPr>
-        <w:pStyle w:val="Heading6"/>
-        <w:ind w:left="880"/>
-      </w:pPr>
-      <w:r>
         <w:t>二</w:t>
-      </w:r>
-    </w:p>
-    <w:p>
-      <w:pPr>
-        <w:ind w:left="880"/>
-      </w:pPr>
-      <w:r>
+        <w:br/>
         <w:t>前号に該当する雇入れに係る建設労働者一人につき、四万円に、当該雇入れの期間の月数（三月分を限度とする。）を乗じて得た額</w:t>
       </w:r>
     </w:p>
@@ -297,35 +257,23 @@
     </w:p>
     <w:p>
       <w:pPr>
-        <w:pStyle w:val="Heading6"/>
+        <w:pStyle w:val="ListBullet"/>
         <w:ind w:left="880"/>
       </w:pPr>
       <w:r>
         <w:t>一</w:t>
-      </w:r>
-    </w:p>
-    <w:p>
-      <w:pPr>
+        <w:br/>
+        <w:t>その雇用する建設労働者に係る雇用管理制度の整備に関して、次のいずれかに該当する中小建設事業主</w:t>
+      </w:r>
+    </w:p>
+    <w:p>
+      <w:pPr>
+        <w:pStyle w:val="ListBullet"/>
         <w:ind w:left="880"/>
       </w:pPr>
       <w:r>
-        <w:t>その雇用する建設労働者に係る雇用管理制度の整備に関して、次のいずれかに該当する中小建設事業主</w:t>
-      </w:r>
-    </w:p>
-    <w:p>
-      <w:pPr>
-        <w:pStyle w:val="Heading6"/>
-        <w:ind w:left="880"/>
-      </w:pPr>
-      <w:r>
         <w:t>二</w:t>
-      </w:r>
-    </w:p>
-    <w:p>
-      <w:pPr>
-        <w:ind w:left="880"/>
-      </w:pPr>
-      <w:r>
+        <w:br/>
         <w:t>次のイからハまでに掲げる場合の区分に応じて、それぞれ当該規定に定める額</w:t>
       </w:r>
     </w:p>
@@ -348,35 +296,23 @@
     </w:p>
     <w:p>
       <w:pPr>
-        <w:pStyle w:val="Heading6"/>
+        <w:pStyle w:val="ListBullet"/>
         <w:ind w:left="880"/>
       </w:pPr>
       <w:r>
         <w:t>一</w:t>
-      </w:r>
-    </w:p>
-    <w:p>
-      <w:pPr>
+        <w:br/>
+        <w:t>次のいずれかに該当する建設事業主、建設事業主団体等又は職業訓練法人であること。</w:t>
+      </w:r>
+    </w:p>
+    <w:p>
+      <w:pPr>
+        <w:pStyle w:val="ListBullet"/>
         <w:ind w:left="880"/>
       </w:pPr>
       <w:r>
-        <w:t>次のいずれかに該当する建設事業主、建設事業主団体等又は職業訓練法人であること。</w:t>
-      </w:r>
-    </w:p>
-    <w:p>
-      <w:pPr>
-        <w:pStyle w:val="Heading6"/>
-        <w:ind w:left="880"/>
-      </w:pPr>
-      <w:r>
         <w:t>二</w:t>
-      </w:r>
-    </w:p>
-    <w:p>
-      <w:pPr>
-        <w:ind w:left="880"/>
-      </w:pPr>
-      <w:r>
+        <w:br/>
         <w:t>次のイからハまでに掲げる建設事業主、建設事業主団体等又は職業訓練推進団体に応じて、当該イからハまでに定める額</w:t>
       </w:r>
     </w:p>
@@ -399,35 +335,23 @@
     </w:p>
     <w:p>
       <w:pPr>
-        <w:pStyle w:val="Heading6"/>
+        <w:pStyle w:val="ListBullet"/>
         <w:ind w:left="880"/>
       </w:pPr>
       <w:r>
         <w:t>一</w:t>
-      </w:r>
-    </w:p>
-    <w:p>
-      <w:pPr>
+        <w:br/>
+        <w:t>次のいずれかに該当する職業訓練推進団体又は中小建設事業主であること。</w:t>
+      </w:r>
+    </w:p>
+    <w:p>
+      <w:pPr>
+        <w:pStyle w:val="ListBullet"/>
         <w:ind w:left="880"/>
       </w:pPr>
       <w:r>
-        <w:t>次のいずれかに該当する職業訓練推進団体又は中小建設事業主であること。</w:t>
-      </w:r>
-    </w:p>
-    <w:p>
-      <w:pPr>
-        <w:pStyle w:val="Heading6"/>
-        <w:ind w:left="880"/>
-      </w:pPr>
-      <w:r>
         <w:t>二</w:t>
-      </w:r>
-    </w:p>
-    <w:p>
-      <w:pPr>
-        <w:ind w:left="880"/>
-      </w:pPr>
-      <w:r>
+        <w:br/>
         <w:t>次のイ又はロに掲げる職業訓練推進団体又は中小建設事業主に応じて、当該イ又はロに定める額</w:t>
       </w:r>
     </w:p>
@@ -450,35 +374,23 @@
     </w:p>
     <w:p>
       <w:pPr>
-        <w:pStyle w:val="Heading6"/>
+        <w:pStyle w:val="ListBullet"/>
         <w:ind w:left="880"/>
       </w:pPr>
       <w:r>
         <w:t>一</w:t>
-      </w:r>
-    </w:p>
-    <w:p>
-      <w:pPr>
+        <w:br/>
+        <w:t>次のいずれかに該当する者であること。</w:t>
+      </w:r>
+    </w:p>
+    <w:p>
+      <w:pPr>
+        <w:pStyle w:val="ListBullet"/>
         <w:ind w:left="880"/>
       </w:pPr>
       <w:r>
-        <w:t>次のいずれかに該当する者であること。</w:t>
-      </w:r>
-    </w:p>
-    <w:p>
-      <w:pPr>
-        <w:pStyle w:val="Heading6"/>
-        <w:ind w:left="880"/>
-      </w:pPr>
-      <w:r>
         <w:t>二</w:t>
-      </w:r>
-    </w:p>
-    <w:p>
-      <w:pPr>
-        <w:ind w:left="880"/>
-      </w:pPr>
-      <w:r>
+        <w:br/>
         <w:t>次のイ及びロに掲げる中小建設事業主等に応じて、当該イ及びロに定める額</w:t>
       </w:r>
     </w:p>
@@ -501,35 +413,23 @@
     </w:p>
     <w:p>
       <w:pPr>
-        <w:pStyle w:val="Heading6"/>
+        <w:pStyle w:val="ListBullet"/>
         <w:ind w:left="880"/>
       </w:pPr>
       <w:r>
         <w:t>一</w:t>
-      </w:r>
-    </w:p>
-    <w:p>
-      <w:pPr>
+        <w:br/>
+        <w:t>次のいずれかに該当する建設事業主団体等であること。</w:t>
+      </w:r>
+    </w:p>
+    <w:p>
+      <w:pPr>
+        <w:pStyle w:val="ListBullet"/>
         <w:ind w:left="880"/>
       </w:pPr>
       <w:r>
-        <w:t>次のいずれかに該当する建設事業主団体等であること。</w:t>
-      </w:r>
-    </w:p>
-    <w:p>
-      <w:pPr>
-        <w:pStyle w:val="Heading6"/>
-        <w:ind w:left="880"/>
-      </w:pPr>
-      <w:r>
         <w:t>二</w:t>
-      </w:r>
-    </w:p>
-    <w:p>
-      <w:pPr>
-        <w:ind w:left="880"/>
-      </w:pPr>
-      <w:r>
+        <w:br/>
         <w:t>次のイ及びロに掲げる建設事業主等に応じて、当該イ及びロに定める額</w:t>
       </w:r>
     </w:p>
@@ -552,36 +452,32 @@
     </w:p>
     <w:p>
       <w:pPr>
-        <w:pStyle w:val="Heading6"/>
+        <w:pStyle w:val="ListBullet"/>
         <w:ind w:left="880"/>
       </w:pPr>
       <w:r>
         <w:t>一</w:t>
-      </w:r>
-    </w:p>
-    <w:p>
-      <w:pPr>
+        <w:br/>
+        <w:t>第五項第二号ロに定める額が一千万円を超える場合</w:t>
+        <w:br/>
+        <w:br/>
+        <w:br/>
+        <w:t>一千万円</w:t>
+      </w:r>
+    </w:p>
+    <w:p>
+      <w:pPr>
+        <w:pStyle w:val="ListBullet"/>
         <w:ind w:left="880"/>
       </w:pPr>
       <w:r>
-        <w:t>第五項第二号ロに定める額が一千万円を超える場合</w:t>
-      </w:r>
-    </w:p>
-    <w:p>
-      <w:pPr>
-        <w:pStyle w:val="Heading6"/>
-        <w:ind w:left="880"/>
-      </w:pPr>
-      <w:r>
         <w:t>二</w:t>
-      </w:r>
-    </w:p>
-    <w:p>
-      <w:pPr>
-        <w:ind w:left="880"/>
-      </w:pPr>
-      <w:r>
+        <w:br/>
         <w:t>前項第二号イ及びロに定める額の合計額が五百万円を超える場合</w:t>
+        <w:br/>
+        <w:br/>
+        <w:br/>
+        <w:t>五百万円</w:t>
       </w:r>
     </w:p>
     <w:p>
@@ -599,40 +495,38 @@
       </w:pPr>
       <w:r>
         <w:t>既に第二項第一号イに該当することにより建設分野雇用管理制度助成コース助成金の支給を受けた中小建設事業主については、同項の規定にかかわらず、同号イに該当することによる建設分野雇用管理制度助成コース助成金を支給しない。</w:t>
-      </w:r>
-    </w:p>
-    <w:p>
-      <w:pPr>
-        <w:pStyle w:val="Heading6"/>
+        <w:br/>
+        <w:t>ただし、次の各号の区分に応じ、当該各号に定める日までの間に、同号イの規定に該当した中小建設事業主については、この限りではない。</w:t>
+      </w:r>
+    </w:p>
+    <w:p>
+      <w:pPr>
+        <w:pStyle w:val="ListBullet"/>
         <w:ind w:left="880"/>
       </w:pPr>
       <w:r>
         <w:t>一</w:t>
-      </w:r>
-    </w:p>
-    <w:p>
-      <w:pPr>
+        <w:br/>
+        <w:t>第二項第一号イに該当することにより建設分野雇用管理制度助成コース助成金の支給を一回受けた中小建設事業主</w:t>
+        <w:br/>
+        <w:br/>
+        <w:br/>
+        <w:t>当該支給に係る同号イの措置を講じた日から起算して一年を経過する日</w:t>
+      </w:r>
+    </w:p>
+    <w:p>
+      <w:pPr>
+        <w:pStyle w:val="ListBullet"/>
         <w:ind w:left="880"/>
       </w:pPr>
       <w:r>
-        <w:t>第二項第一号イに該当することにより建設分野雇用管理制度助成コース助成金の支給を一回受けた中小建設事業主</w:t>
-      </w:r>
-    </w:p>
-    <w:p>
-      <w:pPr>
-        <w:pStyle w:val="Heading6"/>
-        <w:ind w:left="880"/>
-      </w:pPr>
-      <w:r>
         <w:t>二</w:t>
-      </w:r>
-    </w:p>
-    <w:p>
-      <w:pPr>
-        <w:ind w:left="880"/>
-      </w:pPr>
-      <w:r>
+        <w:br/>
         <w:t>第二項第一号イに該当することにより建設分野雇用管理制度助成コース助成金の支給を二回受けた中小建設事業主</w:t>
+        <w:br/>
+        <w:br/>
+        <w:br/>
+        <w:t>当該支給のうち直近の支給に係る同号イの措置を講じた日から起算して一年を経過する日</w:t>
       </w:r>
     </w:p>
     <w:p>
@@ -783,171 +677,111 @@
     </w:p>
     <w:p>
       <w:pPr>
-        <w:pStyle w:val="Heading6"/>
+        <w:pStyle w:val="ListBullet"/>
         <w:ind w:left="880"/>
       </w:pPr>
       <w:r>
         <w:t>一</w:t>
-      </w:r>
-    </w:p>
-    <w:p>
-      <w:pPr>
+        <w:br/>
+        <w:t>定款及び登記事項証明書（法人でない事業主団体にあっては、これらに準ずるもの）</w:t>
+      </w:r>
+    </w:p>
+    <w:p>
+      <w:pPr>
+        <w:pStyle w:val="ListBullet"/>
         <w:ind w:left="880"/>
       </w:pPr>
       <w:r>
-        <w:t>定款及び登記事項証明書（法人でない事業主団体にあっては、これらに準ずるもの）</w:t>
-      </w:r>
-    </w:p>
-    <w:p>
-      <w:pPr>
-        <w:pStyle w:val="Heading6"/>
+        <w:t>二</w:t>
+        <w:br/>
+        <w:t>構成員の氏名又は名称を記載した名簿</w:t>
+      </w:r>
+    </w:p>
+    <w:p>
+      <w:pPr>
+        <w:pStyle w:val="ListBullet"/>
         <w:ind w:left="880"/>
       </w:pPr>
       <w:r>
-        <w:t>二</w:t>
-      </w:r>
-    </w:p>
-    <w:p>
-      <w:pPr>
+        <w:t>三</w:t>
+        <w:br/>
+        <w:t>最近三期間の事業報告書（当該書類がない場合にあっては、最近二年間の事業状況を記載した書類）</w:t>
+      </w:r>
+    </w:p>
+    <w:p>
+      <w:pPr>
+        <w:pStyle w:val="ListBullet"/>
         <w:ind w:left="880"/>
       </w:pPr>
       <w:r>
-        <w:t>構成員の氏名又は名称を記載した名簿</w:t>
-      </w:r>
-    </w:p>
-    <w:p>
-      <w:pPr>
-        <w:pStyle w:val="Heading6"/>
+        <w:t>四</w:t>
+        <w:br/>
+        <w:t>最近の事業年度における貸借対照表及び損益計算書（これらの書類がない場合にあっては、事業用資産の概要を記載した書類）</w:t>
+      </w:r>
+    </w:p>
+    <w:p>
+      <w:pPr>
+        <w:pStyle w:val="ListBullet"/>
         <w:ind w:left="880"/>
       </w:pPr>
       <w:r>
-        <w:t>三</w:t>
-      </w:r>
-    </w:p>
-    <w:p>
-      <w:pPr>
+        <w:t>五</w:t>
+        <w:br/>
+        <w:t>申請者が第一条第二号に該当するものであるときは、建設業者団体の構成員であること又は当該申請者の構成員の三分の二以上が一の建設業者団体の構成員であることを証する書面</w:t>
+      </w:r>
+    </w:p>
+    <w:p>
+      <w:pPr>
+        <w:pStyle w:val="ListBullet"/>
         <w:ind w:left="880"/>
       </w:pPr>
       <w:r>
-        <w:t>最近三期間の事業報告書（当該書類がない場合にあっては、最近二年間の事業状況を記載した書類）</w:t>
-      </w:r>
-    </w:p>
-    <w:p>
-      <w:pPr>
-        <w:pStyle w:val="Heading6"/>
+        <w:t>六</w:t>
+        <w:br/>
+        <w:t>法第十二条第二項第五号に規定する場合にあっては、当該建設業務労働者就業機会確保事業を行おうとする事業主に係る建設事業の実施計画の認定の申請の日の属する月の前月末を末日とする一年間の実績報告書及び当該事業主が建設業の許可を受けていることを証する書面</w:t>
+      </w:r>
+    </w:p>
+    <w:p>
+      <w:pPr>
+        <w:pStyle w:val="ListBullet"/>
         <w:ind w:left="880"/>
       </w:pPr>
       <w:r>
-        <w:t>四</w:t>
-      </w:r>
-    </w:p>
-    <w:p>
-      <w:pPr>
+        <w:t>七</w:t>
+        <w:br/>
+        <w:t>役員（法人でない事業主団体にあっては、その代表者又は管理人。次号及び第九号において同じ。）の住民票の写し（出入国管理及び難民認定法（昭和二十六年政令第三百十九号）第十九条の三に規定する中長期在留者にあっては住民票の写し（国籍等（住民基本台帳法（昭和四十二年法律第八十一号）第三十条の四十五に規定する国籍等をいう。以下この号において同じ。）及び在留資格（出入国管理及び難民認定法第二条の二第一項に規定する在留資格をいう。）を記載したものに限る。）とし、日本国との平和条約に基づき日本の国籍を離脱した者等の出入国管理に関する特例法（平成三年法律第七十一号）に定める特別永住者にあっては住民票の写し（国籍等及び同法に定める特別永住者である旨を記載したものに限る。）とし、出入国管理及び難民認定法第十九条の三第一号に掲げる者にあっては旅券その他の身分を証する書類の写しとする。以下同じ。）及び履歴書</w:t>
+      </w:r>
+    </w:p>
+    <w:p>
+      <w:pPr>
+        <w:pStyle w:val="ListBullet"/>
         <w:ind w:left="880"/>
       </w:pPr>
       <w:r>
-        <w:t>最近の事業年度における貸借対照表及び損益計算書（これらの書類がない場合にあっては、事業用資産の概要を記載した書類）</w:t>
-      </w:r>
-    </w:p>
-    <w:p>
-      <w:pPr>
-        <w:pStyle w:val="Heading6"/>
+        <w:t>八</w:t>
+        <w:br/>
+        <w:t>役員の精神の機能の障害に関する医師の診断書（当該役員が精神の機能の障害により認知、判断又は意思疎通を適切に行うことができないおそれがある者である場合に限る。）</w:t>
+      </w:r>
+    </w:p>
+    <w:p>
+      <w:pPr>
+        <w:pStyle w:val="ListBullet"/>
         <w:ind w:left="880"/>
       </w:pPr>
       <w:r>
-        <w:t>五</w:t>
-      </w:r>
-    </w:p>
-    <w:p>
-      <w:pPr>
+        <w:t>九</w:t>
+        <w:br/>
+        <w:t>役員が未成年の場合にあっては、次に掲げる場合の区分に応じ、それぞれ次に定める書類</w:t>
+      </w:r>
+    </w:p>
+    <w:p>
+      <w:pPr>
+        <w:pStyle w:val="ListBullet"/>
         <w:ind w:left="880"/>
       </w:pPr>
       <w:r>
-        <w:t>申請者が第一条第二号に該当するものであるときは、建設業者団体の構成員であること又は当該申請者の構成員の三分の二以上が一の建設業者団体の構成員であることを証する書面</w:t>
-      </w:r>
-    </w:p>
-    <w:p>
-      <w:pPr>
-        <w:pStyle w:val="Heading6"/>
-        <w:ind w:left="880"/>
-      </w:pPr>
-      <w:r>
-        <w:t>六</w:t>
-      </w:r>
-    </w:p>
-    <w:p>
-      <w:pPr>
-        <w:ind w:left="880"/>
-      </w:pPr>
-      <w:r>
-        <w:t>法第十二条第二項第五号に規定する場合にあっては、当該建設業務労働者就業機会確保事業を行おうとする事業主に係る建設事業の実施計画の認定の申請の日の属する月の前月末を末日とする一年間の実績報告書及び当該事業主が建設業の許可を受けていることを証する書面</w:t>
-      </w:r>
-    </w:p>
-    <w:p>
-      <w:pPr>
-        <w:pStyle w:val="Heading6"/>
-        <w:ind w:left="880"/>
-      </w:pPr>
-      <w:r>
-        <w:t>七</w:t>
-      </w:r>
-    </w:p>
-    <w:p>
-      <w:pPr>
-        <w:ind w:left="880"/>
-      </w:pPr>
-      <w:r>
-        <w:t>役員（法人でない事業主団体にあっては、その代表者又は管理人。次号及び第九号において同じ。）の住民票の写し（出入国管理及び難民認定法（昭和二十六年政令第三百十九号）第十九条の三に規定する中長期在留者にあっては住民票の写し（国籍等（住民基本台帳法（昭和四十二年法律第八十一号）第三十条の四十五に規定する国籍等をいう。以下この号において同じ。）及び在留資格（出入国管理及び難民認定法第二条の二第一項に規定する在留資格をいう。）を記載したものに限る。）とし、日本国との平和条約に基づき日本の国籍を離脱した者等の出入国管理に関する特例法（平成三年法律第七十一号）に定める特別永住者にあっては住民票の写し（国籍等及び同法に定める特別永住者である旨を記載したものに限る。）とし、出入国管理及び難民認定法第十九条の三第一号に掲げる者にあっては旅券その他の身分を証する書類の写しとする。以下同じ。）及び履歴書</w:t>
-      </w:r>
-    </w:p>
-    <w:p>
-      <w:pPr>
-        <w:pStyle w:val="Heading6"/>
-        <w:ind w:left="880"/>
-      </w:pPr>
-      <w:r>
-        <w:t>八</w:t>
-      </w:r>
-    </w:p>
-    <w:p>
-      <w:pPr>
-        <w:ind w:left="880"/>
-      </w:pPr>
-      <w:r>
-        <w:t>役員の精神の機能の障害に関する医師の診断書（当該役員が精神の機能の障害により認知、判断又は意思疎通を適切に行うことができないおそれがある者である場合に限る。）</w:t>
-      </w:r>
-    </w:p>
-    <w:p>
-      <w:pPr>
-        <w:pStyle w:val="Heading6"/>
-        <w:ind w:left="880"/>
-      </w:pPr>
-      <w:r>
-        <w:t>九</w:t>
-      </w:r>
-    </w:p>
-    <w:p>
-      <w:pPr>
-        <w:ind w:left="880"/>
-      </w:pPr>
-      <w:r>
-        <w:t>役員が未成年の場合にあっては、次に掲げる場合の区分に応じ、それぞれ次に定める書類</w:t>
-      </w:r>
-    </w:p>
-    <w:p>
-      <w:pPr>
-        <w:pStyle w:val="Heading6"/>
-        <w:ind w:left="880"/>
-      </w:pPr>
-      <w:r>
         <w:t>十</w:t>
-      </w:r>
-    </w:p>
-    <w:p>
-      <w:pPr>
-        <w:ind w:left="880"/>
-      </w:pPr>
-      <w:r>
+        <w:br/>
         <w:t>その他参考となる事項を記載した書類</w:t>
       </w:r>
     </w:p>
@@ -1021,35 +855,23 @@
     </w:p>
     <w:p>
       <w:pPr>
-        <w:pStyle w:val="Heading6"/>
+        <w:pStyle w:val="ListBullet"/>
         <w:ind w:left="880"/>
       </w:pPr>
       <w:r>
         <w:t>一</w:t>
-      </w:r>
-    </w:p>
-    <w:p>
-      <w:pPr>
+        <w:br/>
+        <w:t>実施計画の認定の申請の日の属する月の前月末を末日とする一年間において毎月建設事業の実績を有するもの</w:t>
+      </w:r>
+    </w:p>
+    <w:p>
+      <w:pPr>
+        <w:pStyle w:val="ListBullet"/>
         <w:ind w:left="880"/>
       </w:pPr>
       <w:r>
-        <w:t>実施計画の認定の申請の日の属する月の前月末を末日とする一年間において毎月建設事業の実績を有するもの</w:t>
-      </w:r>
-    </w:p>
-    <w:p>
-      <w:pPr>
-        <w:pStyle w:val="Heading6"/>
-        <w:ind w:left="880"/>
-      </w:pPr>
-      <w:r>
         <w:t>二</w:t>
-      </w:r>
-    </w:p>
-    <w:p>
-      <w:pPr>
-        <w:ind w:left="880"/>
-      </w:pPr>
-      <w:r>
+        <w:br/>
         <w:t>前号に掲げる者以外の者であって、実施計画の認定の日以後において毎月建設事業を行うことが確実と見込まれるもの</w:t>
       </w:r>
     </w:p>
@@ -1072,35 +894,23 @@
     </w:p>
     <w:p>
       <w:pPr>
-        <w:pStyle w:val="Heading6"/>
+        <w:pStyle w:val="ListBullet"/>
         <w:ind w:left="880"/>
       </w:pPr>
       <w:r>
         <w:t>一</w:t>
-      </w:r>
-    </w:p>
-    <w:p>
-      <w:pPr>
+        <w:br/>
+        <w:t>法第五条第三項の雇用管理責任者（同条第一項に規定する雇用管理責任者をいう。以下同じ。）の知識の習得及び向上並びに法第八条第二項の元方事業主（同条第一項に規定する元方事業主をいう。）による関係請負人（同項に規定する関係請負人をいう。）に対する援助の実施に寄与するものであること。</w:t>
+      </w:r>
+    </w:p>
+    <w:p>
+      <w:pPr>
+        <w:pStyle w:val="ListBullet"/>
         <w:ind w:left="880"/>
       </w:pPr>
       <w:r>
-        <w:t>法第五条第三項の雇用管理責任者（同条第一項に規定する雇用管理責任者をいう。以下同じ。）の知識の習得及び向上並びに法第八条第二項の元方事業主（同条第一項に規定する元方事業主をいう。）による関係請負人（同項に規定する関係請負人をいう。）に対する援助の実施に寄与するものであること。</w:t>
-      </w:r>
-    </w:p>
-    <w:p>
-      <w:pPr>
-        <w:pStyle w:val="Heading6"/>
-        <w:ind w:left="880"/>
-      </w:pPr>
-      <w:r>
         <w:t>二</w:t>
-      </w:r>
-    </w:p>
-    <w:p>
-      <w:pPr>
-        <w:ind w:left="880"/>
-      </w:pPr>
-      <w:r>
+        <w:br/>
         <w:t>法第十二条第二項第五号に規定する場合にあっては、建設業務労働者就業機会確保事業を行おうとする構成事業主が他の法第十四条第三項第三号に規定する認定計画において建設業務労働者就業機会確保事業を行おうとする構成事業主として記載されていないこと。</w:t>
       </w:r>
     </w:p>
@@ -1166,52 +976,34 @@
     </w:p>
     <w:p>
       <w:pPr>
-        <w:pStyle w:val="Heading6"/>
+        <w:pStyle w:val="ListBullet"/>
         <w:ind w:left="880"/>
       </w:pPr>
       <w:r>
         <w:t>一</w:t>
-      </w:r>
-    </w:p>
-    <w:p>
-      <w:pPr>
+        <w:br/>
+        <w:t>少数の受入事業主の追加</w:t>
+      </w:r>
+    </w:p>
+    <w:p>
+      <w:pPr>
+        <w:pStyle w:val="ListBullet"/>
         <w:ind w:left="880"/>
       </w:pPr>
       <w:r>
-        <w:t>少数の受入事業主の追加</w:t>
-      </w:r>
-    </w:p>
-    <w:p>
-      <w:pPr>
-        <w:pStyle w:val="Heading6"/>
+        <w:t>二</w:t>
+        <w:br/>
+        <w:t>送出事業主又は受入事業主の氏名若しくは名称又は住所等の変更</w:t>
+      </w:r>
+    </w:p>
+    <w:p>
+      <w:pPr>
+        <w:pStyle w:val="ListBullet"/>
         <w:ind w:left="880"/>
       </w:pPr>
       <w:r>
-        <w:t>二</w:t>
-      </w:r>
-    </w:p>
-    <w:p>
-      <w:pPr>
-        <w:ind w:left="880"/>
-      </w:pPr>
-      <w:r>
-        <w:t>送出事業主又は受入事業主の氏名若しくは名称又は住所等の変更</w:t>
-      </w:r>
-    </w:p>
-    <w:p>
-      <w:pPr>
-        <w:pStyle w:val="Heading6"/>
-        <w:ind w:left="880"/>
-      </w:pPr>
-      <w:r>
         <w:t>三</w:t>
-      </w:r>
-    </w:p>
-    <w:p>
-      <w:pPr>
-        <w:ind w:left="880"/>
-      </w:pPr>
-      <w:r>
+        <w:br/>
         <w:t>法第十二条第一項に規定する改善措置の実施時期の六月以内の変更</w:t>
       </w:r>
     </w:p>
@@ -1307,86 +1099,56 @@
     </w:p>
     <w:p>
       <w:pPr>
-        <w:pStyle w:val="Heading6"/>
+        <w:pStyle w:val="ListBullet"/>
         <w:ind w:left="880"/>
       </w:pPr>
       <w:r>
         <w:t>一</w:t>
-      </w:r>
-    </w:p>
-    <w:p>
-      <w:pPr>
+        <w:br/>
+        <w:t>建設業務有料職業紹介事業に関する資産の内容及びその権利関係を証する書類</w:t>
+      </w:r>
+    </w:p>
+    <w:p>
+      <w:pPr>
+        <w:pStyle w:val="ListBullet"/>
         <w:ind w:left="880"/>
       </w:pPr>
       <w:r>
-        <w:t>建設業務有料職業紹介事業に関する資産の内容及びその権利関係を証する書類</w:t>
-      </w:r>
-    </w:p>
-    <w:p>
-      <w:pPr>
-        <w:pStyle w:val="Heading6"/>
+        <w:t>二</w:t>
+        <w:br/>
+        <w:t>建設業務有料職業紹介事業を行う事業所ごと（以下この項において単に「事業所ごと」という。）の個人情報の適正管理及び秘密の保持に関する規程</w:t>
+      </w:r>
+    </w:p>
+    <w:p>
+      <w:pPr>
+        <w:pStyle w:val="ListBullet"/>
         <w:ind w:left="880"/>
       </w:pPr>
       <w:r>
-        <w:t>二</w:t>
-      </w:r>
-    </w:p>
-    <w:p>
-      <w:pPr>
+        <w:t>三</w:t>
+        <w:br/>
+        <w:t>事業所ごとの業務の運営に関する規程</w:t>
+      </w:r>
+    </w:p>
+    <w:p>
+      <w:pPr>
+        <w:pStyle w:val="ListBullet"/>
         <w:ind w:left="880"/>
       </w:pPr>
       <w:r>
-        <w:t>建設業務有料職業紹介事業を行う事業所ごと（以下この項において単に「事業所ごと」という。）の個人情報の適正管理及び秘密の保持に関する規程</w:t>
-      </w:r>
-    </w:p>
-    <w:p>
-      <w:pPr>
-        <w:pStyle w:val="Heading6"/>
+        <w:t>四</w:t>
+        <w:br/>
+        <w:t>事業所ごとに選任する職業紹介責任者（法第三十条第一項の規定により読み替えて適用する職業安定法（昭和二十二年法律第百四十一号）第三十二条の十四の規定により選任する職業紹介責任者をいう。以下同じ。）の住民票の写し、履歴書及び第十九条の二の規定により読み替えて適用される職業安定法施行規則（昭和二十二年労働省令第十二号）第二十四条の六第二項第一号に規定する講習を修了したことを証する書類（以下第十七条までにおいて「受講証明書」という。）並びに当該職業紹介責任者の精神の機能の障害に関する医師の診断書（当該職業紹介責任者が精神の機能の障害により認知、判断又は意思疎通を適切に行うことができないおそれがある者である場合に限る。）</w:t>
+      </w:r>
+    </w:p>
+    <w:p>
+      <w:pPr>
+        <w:pStyle w:val="ListBullet"/>
         <w:ind w:left="880"/>
       </w:pPr>
       <w:r>
-        <w:t>三</w:t>
-      </w:r>
-    </w:p>
-    <w:p>
-      <w:pPr>
-        <w:ind w:left="880"/>
-      </w:pPr>
-      <w:r>
-        <w:t>事業所ごとの業務の運営に関する規程</w:t>
-      </w:r>
-    </w:p>
-    <w:p>
-      <w:pPr>
-        <w:pStyle w:val="Heading6"/>
-        <w:ind w:left="880"/>
-      </w:pPr>
-      <w:r>
-        <w:t>四</w:t>
-      </w:r>
-    </w:p>
-    <w:p>
-      <w:pPr>
-        <w:ind w:left="880"/>
-      </w:pPr>
-      <w:r>
-        <w:t>事業所ごとに選任する職業紹介責任者（法第三十条第一項の規定により読み替えて適用する職業安定法（昭和二十二年法律第百四十一号）第三十二条の十四の規定により選任する職業紹介責任者をいう。以下同じ。）の住民票の写し、履歴書及び第十九条の二の規定により読み替えて適用される職業安定法施行規則（昭和二十二年労働省令第十二号）第二十四条の六第二項第一号に規定する講習を修了したことを証する書類（以下第十七条までにおいて「受講証明書」という。）並びに当該職業紹介責任者の精神の機能の障害に関する医師の診断書（当該職業紹介責任者が精神の機能の障害により認知、判断又は意思疎通を適切に行うことができないおそれがある者である場合に限る。）</w:t>
-      </w:r>
-    </w:p>
-    <w:p>
-      <w:pPr>
-        <w:pStyle w:val="Heading6"/>
-        <w:ind w:left="880"/>
-      </w:pPr>
-      <w:r>
         <w:t>五</w:t>
-      </w:r>
-    </w:p>
-    <w:p>
-      <w:pPr>
-        <w:ind w:left="880"/>
-      </w:pPr>
-      <w:r>
+        <w:br/>
         <w:t>事業所ごとの施設の概要を記載した書面</w:t>
       </w:r>
     </w:p>
@@ -1537,69 +1299,45 @@
     </w:p>
     <w:p>
       <w:pPr>
-        <w:pStyle w:val="Heading6"/>
+        <w:pStyle w:val="ListBullet"/>
         <w:ind w:left="880"/>
       </w:pPr>
       <w:r>
         <w:t>一</w:t>
-      </w:r>
-    </w:p>
-    <w:p>
-      <w:pPr>
+        <w:br/>
+        <w:t>許可が失効したとき。</w:t>
+      </w:r>
+    </w:p>
+    <w:p>
+      <w:pPr>
+        <w:pStyle w:val="ListBullet"/>
         <w:ind w:left="880"/>
       </w:pPr>
       <w:r>
-        <w:t>許可が失効したとき。</w:t>
-      </w:r>
-    </w:p>
-    <w:p>
-      <w:pPr>
-        <w:pStyle w:val="Heading6"/>
+        <w:t>二</w:t>
+        <w:br/>
+        <w:t>許可が取り消されたとき。</w:t>
+      </w:r>
+    </w:p>
+    <w:p>
+      <w:pPr>
+        <w:pStyle w:val="ListBullet"/>
         <w:ind w:left="880"/>
       </w:pPr>
       <w:r>
-        <w:t>二</w:t>
-      </w:r>
-    </w:p>
-    <w:p>
-      <w:pPr>
+        <w:t>三</w:t>
+        <w:br/>
+        <w:t>許可の有効期間が満了したとき。</w:t>
+      </w:r>
+    </w:p>
+    <w:p>
+      <w:pPr>
+        <w:pStyle w:val="ListBullet"/>
         <w:ind w:left="880"/>
       </w:pPr>
       <w:r>
-        <w:t>許可が取り消されたとき。</w:t>
-      </w:r>
-    </w:p>
-    <w:p>
-      <w:pPr>
-        <w:pStyle w:val="Heading6"/>
-        <w:ind w:left="880"/>
-      </w:pPr>
-      <w:r>
-        <w:t>三</w:t>
-      </w:r>
-    </w:p>
-    <w:p>
-      <w:pPr>
-        <w:ind w:left="880"/>
-      </w:pPr>
-      <w:r>
-        <w:t>許可の有効期間が満了したとき。</w:t>
-      </w:r>
-    </w:p>
-    <w:p>
-      <w:pPr>
-        <w:pStyle w:val="Heading6"/>
-        <w:ind w:left="880"/>
-      </w:pPr>
-      <w:r>
         <w:t>四</w:t>
-      </w:r>
-    </w:p>
-    <w:p>
-      <w:pPr>
-        <w:ind w:left="880"/>
-      </w:pPr>
-      <w:r>
+        <w:br/>
         <w:t>建設紹介許可証の再交付を受けた場合において、亡失した建設紹介許可証を発見し、又は回復したとき。</w:t>
       </w:r>
     </w:p>
@@ -1729,6 +1467,8 @@
       </w:pPr>
       <w:r>
         <w:t>法第二十四条第一項の規定による届出のうち、事業所の新設に係る変更の届出にあっては、前項の建設業務有料職業紹介事業変更届出書には、当該新設する事業所に係る第十三条第三項第二号から第五号までに掲げる書類を添付しなければならない。</w:t>
+        <w:br/>
+        <w:t>ただし、当該建設業務有料職業紹介事業者が建設業務有料職業紹介事業を行っている他の事業所の職業紹介責任者を当該新設する事業所の職業紹介責任者として引き続き選任したときは、第十三条第三項第四号に掲げる書類のうち履歴書及び受講証明書（選任した職業紹介責任者の住所に変更がないときは、住民票の写し及び履歴書及び受講証明書。第四項において同じ。）を添付することを要しない。</w:t>
       </w:r>
     </w:p>
     <w:p>
@@ -1870,35 +1610,23 @@
     </w:p>
     <w:p>
       <w:pPr>
-        <w:pStyle w:val="Heading6"/>
+        <w:pStyle w:val="ListBullet"/>
         <w:ind w:left="880"/>
       </w:pPr>
       <w:r>
         <w:t>一</w:t>
-      </w:r>
-    </w:p>
-    <w:p>
-      <w:pPr>
+        <w:br/>
+        <w:t>申請者が法人である場合にあっては、次に掲げる書類</w:t>
+      </w:r>
+    </w:p>
+    <w:p>
+      <w:pPr>
+        <w:pStyle w:val="ListBullet"/>
         <w:ind w:left="880"/>
       </w:pPr>
       <w:r>
-        <w:t>申請者が法人である場合にあっては、次に掲げる書類</w:t>
-      </w:r>
-    </w:p>
-    <w:p>
-      <w:pPr>
-        <w:pStyle w:val="Heading6"/>
-        <w:ind w:left="880"/>
-      </w:pPr>
-      <w:r>
         <w:t>二</w:t>
-      </w:r>
-    </w:p>
-    <w:p>
-      <w:pPr>
-        <w:ind w:left="880"/>
-      </w:pPr>
-      <w:r>
+        <w:br/>
         <w:t>申請者が個人である場合にあっては、次に掲げる書類</w:t>
       </w:r>
     </w:p>
@@ -1981,69 +1709,45 @@
     </w:p>
     <w:p>
       <w:pPr>
-        <w:pStyle w:val="Heading6"/>
+        <w:pStyle w:val="ListBullet"/>
         <w:ind w:left="880"/>
       </w:pPr>
       <w:r>
         <w:t>一</w:t>
-      </w:r>
-    </w:p>
-    <w:p>
-      <w:pPr>
+        <w:br/>
+        <w:t>許可が失効したとき。</w:t>
+      </w:r>
+    </w:p>
+    <w:p>
+      <w:pPr>
+        <w:pStyle w:val="ListBullet"/>
         <w:ind w:left="880"/>
       </w:pPr>
       <w:r>
-        <w:t>許可が失効したとき。</w:t>
-      </w:r>
-    </w:p>
-    <w:p>
-      <w:pPr>
-        <w:pStyle w:val="Heading6"/>
+        <w:t>二</w:t>
+        <w:br/>
+        <w:t>許可が取り消されたとき。</w:t>
+      </w:r>
+    </w:p>
+    <w:p>
+      <w:pPr>
+        <w:pStyle w:val="ListBullet"/>
         <w:ind w:left="880"/>
       </w:pPr>
       <w:r>
-        <w:t>二</w:t>
-      </w:r>
-    </w:p>
-    <w:p>
-      <w:pPr>
+        <w:t>三</w:t>
+        <w:br/>
+        <w:t>許可の有効期間が満了したとき。</w:t>
+      </w:r>
+    </w:p>
+    <w:p>
+      <w:pPr>
+        <w:pStyle w:val="ListBullet"/>
         <w:ind w:left="880"/>
       </w:pPr>
       <w:r>
-        <w:t>許可が取り消されたとき。</w:t>
-      </w:r>
-    </w:p>
-    <w:p>
-      <w:pPr>
-        <w:pStyle w:val="Heading6"/>
-        <w:ind w:left="880"/>
-      </w:pPr>
-      <w:r>
-        <w:t>三</w:t>
-      </w:r>
-    </w:p>
-    <w:p>
-      <w:pPr>
-        <w:ind w:left="880"/>
-      </w:pPr>
-      <w:r>
-        <w:t>許可の有効期間が満了したとき。</w:t>
-      </w:r>
-    </w:p>
-    <w:p>
-      <w:pPr>
-        <w:pStyle w:val="Heading6"/>
-        <w:ind w:left="880"/>
-      </w:pPr>
-      <w:r>
         <w:t>四</w:t>
-      </w:r>
-    </w:p>
-    <w:p>
-      <w:pPr>
-        <w:ind w:left="880"/>
-      </w:pPr>
-      <w:r>
+        <w:br/>
         <w:t>確保許可証の再交付を受けた場合において、亡失した確保許可証を発見し、又は回復したとき。</w:t>
       </w:r>
     </w:p>
@@ -2066,36 +1770,32 @@
     </w:p>
     <w:p>
       <w:pPr>
-        <w:pStyle w:val="Heading6"/>
+        <w:pStyle w:val="ListBullet"/>
         <w:ind w:left="880"/>
       </w:pPr>
       <w:r>
         <w:t>一</w:t>
-      </w:r>
-    </w:p>
-    <w:p>
-      <w:pPr>
+        <w:br/>
+        <w:t>死亡した場合</w:t>
+        <w:br/>
+        <w:br/>
+        <w:br/>
+        <w:t>同居の親族又は法定代理人</w:t>
+      </w:r>
+    </w:p>
+    <w:p>
+      <w:pPr>
+        <w:pStyle w:val="ListBullet"/>
         <w:ind w:left="880"/>
       </w:pPr>
       <w:r>
-        <w:t>死亡した場合</w:t>
-      </w:r>
-    </w:p>
-    <w:p>
-      <w:pPr>
-        <w:pStyle w:val="Heading6"/>
-        <w:ind w:left="880"/>
-      </w:pPr>
-      <w:r>
         <w:t>二</w:t>
-      </w:r>
-    </w:p>
-    <w:p>
-      <w:pPr>
-        <w:ind w:left="880"/>
-      </w:pPr>
-      <w:r>
+        <w:br/>
         <w:t>法人が合併により消滅した場合</w:t>
+        <w:br/>
+        <w:br/>
+        <w:br/>
+        <w:t>合併後存続し、又は合併により設立された法人の代表者</w:t>
       </w:r>
     </w:p>
     <w:p>
@@ -2130,35 +1830,23 @@
     </w:p>
     <w:p>
       <w:pPr>
-        <w:pStyle w:val="Heading6"/>
+        <w:pStyle w:val="ListBullet"/>
         <w:ind w:left="880"/>
       </w:pPr>
       <w:r>
         <w:t>一</w:t>
-      </w:r>
-    </w:p>
-    <w:p>
-      <w:pPr>
+        <w:br/>
+        <w:t>申請者が法人である場合にあっては、第九条第二項第六号並びに第二十条第二項第一号イ、ロ、ニからチまで及びリ（受講証明書及び医師の診断書に係る部分に限る。）に掲げる書類</w:t>
+      </w:r>
+    </w:p>
+    <w:p>
+      <w:pPr>
+        <w:pStyle w:val="ListBullet"/>
         <w:ind w:left="880"/>
       </w:pPr>
       <w:r>
-        <w:t>申請者が法人である場合にあっては、第九条第二項第六号並びに第二十条第二項第一号イ、ロ、ニからチまで及びリ（受講証明書及び医師の診断書に係る部分に限る。）に掲げる書類</w:t>
-      </w:r>
-    </w:p>
-    <w:p>
-      <w:pPr>
-        <w:pStyle w:val="Heading6"/>
-        <w:ind w:left="880"/>
-      </w:pPr>
-      <w:r>
         <w:t>二</w:t>
-      </w:r>
-    </w:p>
-    <w:p>
-      <w:pPr>
-        <w:ind w:left="880"/>
-      </w:pPr>
-      <w:r>
+        <w:br/>
         <w:t>申請者が個人である場合にあっては、第九条第二項第六号並びに第二十条第二項第一号ヘ、チ及びリ（受講証明書及び医師の診断書に係る部分に限る。）並びに同項第二号ロに掲げる書類</w:t>
       </w:r>
     </w:p>
@@ -2224,6 +1912,8 @@
       </w:pPr>
       <w:r>
         <w:t>法第三十七条第一項の規定による届出のうち、事業所の新設に係る変更の届出を行う場合には、前項の建設業務労働者就業機会確保事業変更届出書には、法人にあっては当該新設する事業所に係る第二十条第二項第一号ヘ、チ及びリに、個人にあっては当該新設する事業所に係る同項第二号ニに掲げる書類（建設業務労働者就業機会確保事業に関する資産の内容を証する書類を除く。）を添付しなければならない。</w:t>
+        <w:br/>
+        <w:t>ただし、送出事業主が建設業務労働者就業機会確保事業を行っている他の事業所の雇用管理責任者を当該新設する事業所の雇用管理責任者として引き続き選任したときは、法人にあっては同項第一号リに掲げる書類のうち履歴書及び受講証明書（選任した雇用管理責任者の住所に変更がないときは、住民票の写し、履歴書及び受講証明書。以下この条において同じ。）を、個人にあっては同項第二号ニに掲げる書類のうち履歴書及び受講証明書を添付することを要しない。</w:t>
       </w:r>
     </w:p>
     <w:p>
@@ -2403,103 +2093,67 @@
     </w:p>
     <w:p>
       <w:pPr>
-        <w:pStyle w:val="Heading6"/>
+        <w:pStyle w:val="ListBullet"/>
         <w:ind w:left="880"/>
       </w:pPr>
       <w:r>
         <w:t>一</w:t>
-      </w:r>
-    </w:p>
-    <w:p>
-      <w:pPr>
+        <w:br/>
+        <w:t>送出労働者が従事する業務に伴う責任の程度</w:t>
+      </w:r>
+    </w:p>
+    <w:p>
+      <w:pPr>
+        <w:pStyle w:val="ListBullet"/>
         <w:ind w:left="880"/>
       </w:pPr>
       <w:r>
-        <w:t>送出労働者が従事する業務に伴う責任の程度</w:t>
-      </w:r>
-    </w:p>
-    <w:p>
-      <w:pPr>
-        <w:pStyle w:val="Heading6"/>
+        <w:t>二</w:t>
+        <w:br/>
+        <w:t>雇用管理責任者及び受入責任者（労働者派遣事業の適正な運営の確保及び派遣労働者の保護等に関する法律第四十一条に規定する派遣先責任者をいう。）に関する事項</w:t>
+      </w:r>
+    </w:p>
+    <w:p>
+      <w:pPr>
+        <w:pStyle w:val="ListBullet"/>
         <w:ind w:left="880"/>
       </w:pPr>
       <w:r>
-        <w:t>二</w:t>
-      </w:r>
-    </w:p>
-    <w:p>
-      <w:pPr>
+        <w:t>三</w:t>
+        <w:br/>
+        <w:t>建設業務労働者の就業機会確保の役務の提供を受ける者が法第四十三条第四号に掲げる送出就業をする日以外の日に同条第二号に規定する送出就業（以下「送出就業」という。）をさせることができ、又は同条第五号に掲げる送出就業の開始の時刻から終了の時刻までの時間を延長することができる旨の定めをした場合における当該送出就業をさせることができる日又は延長することができる時間数</w:t>
+      </w:r>
+    </w:p>
+    <w:p>
+      <w:pPr>
+        <w:pStyle w:val="ListBullet"/>
         <w:ind w:left="880"/>
       </w:pPr>
       <w:r>
-        <w:t>雇用管理責任者及び受入責任者（労働者派遣事業の適正な運営の確保及び派遣労働者の保護等に関する法律第四十一条に規定する派遣先責任者をいう。）に関する事項</w:t>
-      </w:r>
-    </w:p>
-    <w:p>
-      <w:pPr>
-        <w:pStyle w:val="Heading6"/>
+        <w:t>四</w:t>
+        <w:br/>
+        <w:t>送出事業主が、受入事業主である者又は受入事業主となろうとする者との間で、これらの者が当該送出労働者に対し、診療所等の施設であって現に当該受入事業主である者又は受入事業主となろうとする者に雇用される労働者が通常利用しているもの（労働者派遣事業の適正な運営の確保及び派遣労働者の保護等に関する法律施行規則（以下「労働者派遣法施行規則」という。）第三十二条の三各号に掲げるものを除く。）の利用、レクリエーション等に関する施設又は設備の利用、制服の貸与その他の送出労働者の福祉の増進のための便宜を供与する旨の定めをした場合における当該便宜供与の内容及び方法</w:t>
+      </w:r>
+    </w:p>
+    <w:p>
+      <w:pPr>
+        <w:pStyle w:val="ListBullet"/>
         <w:ind w:left="880"/>
       </w:pPr>
       <w:r>
-        <w:t>三</w:t>
-      </w:r>
-    </w:p>
-    <w:p>
-      <w:pPr>
+        <w:t>五</w:t>
+        <w:br/>
+        <w:t>送出労働者を協定対象送出労働者（読替え後の労働者派遣法第三十条の五に規定する協定対象送出労働者をいう。以下同じ。）に限るか否かの別</w:t>
+      </w:r>
+    </w:p>
+    <w:p>
+      <w:pPr>
+        <w:pStyle w:val="ListBullet"/>
         <w:ind w:left="880"/>
       </w:pPr>
       <w:r>
-        <w:t>建設業務労働者の就業機会確保の役務の提供を受ける者が法第四十三条第四号に掲げる送出就業をする日以外の日に同条第二号に規定する送出就業（以下「送出就業」という。）をさせることができ、又は同条第五号に掲げる送出就業の開始の時刻から終了の時刻までの時間を延長することができる旨の定めをした場合における当該送出就業をさせることができる日又は延長することができる時間数</w:t>
-      </w:r>
-    </w:p>
-    <w:p>
-      <w:pPr>
-        <w:pStyle w:val="Heading6"/>
-        <w:ind w:left="880"/>
-      </w:pPr>
-      <w:r>
-        <w:t>四</w:t>
-      </w:r>
-    </w:p>
-    <w:p>
-      <w:pPr>
-        <w:ind w:left="880"/>
-      </w:pPr>
-      <w:r>
-        <w:t>送出事業主が、受入事業主である者又は受入事業主となろうとする者との間で、これらの者が当該送出労働者に対し、診療所等の施設であって現に当該受入事業主である者又は受入事業主となろうとする者に雇用される労働者が通常利用しているもの（労働者派遣事業の適正な運営の確保及び派遣労働者の保護等に関する法律施行規則（以下「労働者派遣法施行規則」という。）第三十二条の三各号に掲げるものを除く。）の利用、レクリエーション等に関する施設又は設備の利用、制服の貸与その他の送出労働者の福祉の増進のための便宜を供与する旨の定めをした場合における当該便宜供与の内容及び方法</w:t>
-      </w:r>
-    </w:p>
-    <w:p>
-      <w:pPr>
-        <w:pStyle w:val="Heading6"/>
-        <w:ind w:left="880"/>
-      </w:pPr>
-      <w:r>
-        <w:t>五</w:t>
-      </w:r>
-    </w:p>
-    <w:p>
-      <w:pPr>
-        <w:ind w:left="880"/>
-      </w:pPr>
-      <w:r>
-        <w:t>送出労働者を協定対象送出労働者（読替え後の労働者派遣法第三十条の五に規定する協定対象送出労働者をいう。以下同じ。）に限るか否かの別</w:t>
-      </w:r>
-    </w:p>
-    <w:p>
-      <w:pPr>
-        <w:pStyle w:val="Heading6"/>
-        <w:ind w:left="880"/>
-      </w:pPr>
-      <w:r>
         <w:t>六</w:t>
-      </w:r>
-    </w:p>
-    <w:p>
-      <w:pPr>
-        <w:ind w:left="880"/>
-      </w:pPr>
-      <w:r>
+        <w:br/>
         <w:t>送出労働者を期間を定めないで雇用される送出労働者又は労働者派遣法施行規則第三十二条の四に規定する者に限るか否かの別</w:t>
       </w:r>
     </w:p>
@@ -2569,168 +2223,144 @@
     </w:p>
     <w:p>
       <w:pPr>
-        <w:pStyle w:val="Heading6"/>
+        <w:pStyle w:val="ListBullet"/>
         <w:ind w:left="880"/>
       </w:pPr>
       <w:r>
         <w:t>一</w:t>
-      </w:r>
-    </w:p>
-    <w:p>
-      <w:pPr>
+        <w:br/>
+        <w:t>書面の交付の方法</w:t>
+      </w:r>
+    </w:p>
+    <w:p>
+      <w:pPr>
+        <w:pStyle w:val="ListBullet"/>
         <w:ind w:left="880"/>
       </w:pPr>
       <w:r>
-        <w:t>書面の交付の方法</w:t>
-      </w:r>
-    </w:p>
-    <w:p>
-      <w:pPr>
-        <w:pStyle w:val="Heading6"/>
+        <w:t>二</w:t>
+        <w:br/>
+        <w:t>次のいずれかの方法によることを当該労働者が希望した場合における当該方法</w:t>
+      </w:r>
+    </w:p>
+    <w:p>
+      <w:pPr>
+        <w:pStyle w:val="Heading4"/>
+      </w:pPr>
+      <w:r>
+        <w:t>第二十八条（法第四十六条に関する事項）</w:t>
+      </w:r>
+    </w:p>
+    <w:p>
+      <w:r>
+        <w:t>法に定める厚生労働大臣の権限のうち、次の各号に掲げる権限は、当該各号に定める都道府県労働局長に委任する。</w:t>
+        <w:br/>
+        <w:t>ただし、厚生労働大臣が自らその権限を行うことを妨げない。</w:t>
+      </w:r>
+    </w:p>
+    <w:p>
+      <w:pPr>
+        <w:pStyle w:val="ListBullet"/>
         <w:ind w:left="880"/>
       </w:pPr>
       <w:r>
+        <w:t>一</w:t>
+        <w:br/>
+        <w:t>法第十四条第二項の規定による届出の受理に関する権限</w:t>
+        <w:br/>
+        <w:br/>
+        <w:br/>
+        <w:t>当該認定団体の主たる事務所の所在地を管轄する都道府県労働局長</w:t>
+      </w:r>
+    </w:p>
+    <w:p>
+      <w:pPr>
+        <w:pStyle w:val="ListBullet"/>
+        <w:ind w:left="880"/>
+      </w:pPr>
+      <w:r>
         <w:t>二</w:t>
-      </w:r>
-    </w:p>
-    <w:p>
-      <w:pPr>
+        <w:br/>
+        <w:t>法第十六条の規定による指導及び助言に関する権限</w:t>
+        <w:br/>
+        <w:br/>
+        <w:br/>
+        <w:t>当該認定団体の主たる事務所の所在地を管轄する都道府県労働局長</w:t>
+      </w:r>
+    </w:p>
+    <w:p>
+      <w:pPr>
+        <w:pStyle w:val="ListBullet"/>
         <w:ind w:left="880"/>
       </w:pPr>
       <w:r>
-        <w:t>次のいずれかの方法によることを当該労働者が希望した場合における当該方法</w:t>
-      </w:r>
-    </w:p>
-    <w:p>
-      <w:pPr>
-        <w:pStyle w:val="Heading4"/>
-      </w:pPr>
-      <w:r>
-        <w:t>第二十八条（法第四十六条に関する事項）</w:t>
-      </w:r>
-    </w:p>
-    <w:p>
-      <w:r>
-        <w:t>法に定める厚生労働大臣の権限のうち、次の各号に掲げる権限は、当該各号に定める都道府県労働局長に委任する。</w:t>
-      </w:r>
-    </w:p>
-    <w:p>
-      <w:pPr>
-        <w:pStyle w:val="Heading6"/>
+        <w:t>三</w:t>
+        <w:br/>
+        <w:t>法第十七条第一項の規定による報告徴収に関する権限</w:t>
+        <w:br/>
+        <w:br/>
+        <w:br/>
+        <w:t>当該認定団体の主たる事務所の所在地を管轄する都道府県労働局長</w:t>
+      </w:r>
+    </w:p>
+    <w:p>
+      <w:pPr>
+        <w:pStyle w:val="ListBullet"/>
         <w:ind w:left="880"/>
       </w:pPr>
       <w:r>
-        <w:t>一</w:t>
-      </w:r>
-    </w:p>
-    <w:p>
-      <w:pPr>
+        <w:t>四</w:t>
+        <w:br/>
+        <w:t>法第二十条第四項の規定による手数料表の変更命令に関する権限</w:t>
+        <w:br/>
+        <w:br/>
+        <w:br/>
+        <w:t>当該建設業務有料職業紹介事業を行う者の主たる事務所及び当該建設業務有料職業紹介事業を行う事業所の所在地を管轄する都道府県労働局長</w:t>
+      </w:r>
+    </w:p>
+    <w:p>
+      <w:pPr>
+        <w:pStyle w:val="ListBullet"/>
         <w:ind w:left="880"/>
       </w:pPr>
       <w:r>
-        <w:t>法第十四条第二項の規定による届出の受理に関する権限</w:t>
-      </w:r>
-    </w:p>
-    <w:p>
-      <w:pPr>
-        <w:pStyle w:val="Heading6"/>
+        <w:t>五</w:t>
+        <w:br/>
+        <w:t>法第二十六条の規定による届出の受理に関する権限</w:t>
+        <w:br/>
+        <w:br/>
+        <w:br/>
+        <w:t>当該建設業務有料職業紹介事業を行う者の主たる事務所の所在地を管轄する都道府県労働局長</w:t>
+      </w:r>
+    </w:p>
+    <w:p>
+      <w:pPr>
+        <w:pStyle w:val="ListBullet"/>
         <w:ind w:left="880"/>
       </w:pPr>
       <w:r>
-        <w:t>二</w:t>
-      </w:r>
-    </w:p>
-    <w:p>
-      <w:pPr>
+        <w:t>六</w:t>
+        <w:br/>
+        <w:t>法第二十七条第二項の規定による建設業務有料職業紹介事業の全部又は一部の停止に関する権限</w:t>
+        <w:br/>
+        <w:br/>
+        <w:br/>
+        <w:t>当該建設業務有料職業紹介事業を行う者の主たる事務所及び当該建設業務有料職業紹介事業を行う事業所の所在地を管轄する都道府県労働局長</w:t>
+      </w:r>
+    </w:p>
+    <w:p>
+      <w:pPr>
+        <w:pStyle w:val="ListBullet"/>
         <w:ind w:left="880"/>
       </w:pPr>
       <w:r>
-        <w:t>法第十六条の規定による指導及び助言に関する権限</w:t>
-      </w:r>
-    </w:p>
-    <w:p>
-      <w:pPr>
-        <w:pStyle w:val="Heading6"/>
-        <w:ind w:left="880"/>
-      </w:pPr>
-      <w:r>
-        <w:t>三</w:t>
-      </w:r>
-    </w:p>
-    <w:p>
-      <w:pPr>
-        <w:ind w:left="880"/>
-      </w:pPr>
-      <w:r>
-        <w:t>法第十七条第一項の規定による報告徴収に関する権限</w:t>
-      </w:r>
-    </w:p>
-    <w:p>
-      <w:pPr>
-        <w:pStyle w:val="Heading6"/>
-        <w:ind w:left="880"/>
-      </w:pPr>
-      <w:r>
-        <w:t>四</w:t>
-      </w:r>
-    </w:p>
-    <w:p>
-      <w:pPr>
-        <w:ind w:left="880"/>
-      </w:pPr>
-      <w:r>
-        <w:t>法第二十条第四項の規定による手数料表の変更命令に関する権限</w:t>
-      </w:r>
-    </w:p>
-    <w:p>
-      <w:pPr>
-        <w:pStyle w:val="Heading6"/>
-        <w:ind w:left="880"/>
-      </w:pPr>
-      <w:r>
-        <w:t>五</w:t>
-      </w:r>
-    </w:p>
-    <w:p>
-      <w:pPr>
-        <w:ind w:left="880"/>
-      </w:pPr>
-      <w:r>
-        <w:t>法第二十六条の規定による届出の受理に関する権限</w:t>
-      </w:r>
-    </w:p>
-    <w:p>
-      <w:pPr>
-        <w:pStyle w:val="Heading6"/>
-        <w:ind w:left="880"/>
-      </w:pPr>
-      <w:r>
-        <w:t>六</w:t>
-      </w:r>
-    </w:p>
-    <w:p>
-      <w:pPr>
-        <w:ind w:left="880"/>
-      </w:pPr>
-      <w:r>
-        <w:t>法第二十七条第二項の規定による建設業務有料職業紹介事業の全部又は一部の停止に関する権限</w:t>
-      </w:r>
-    </w:p>
-    <w:p>
-      <w:pPr>
-        <w:pStyle w:val="Heading6"/>
-        <w:ind w:left="880"/>
-      </w:pPr>
-      <w:r>
         <w:t>七</w:t>
-      </w:r>
-    </w:p>
-    <w:p>
-      <w:pPr>
-        <w:ind w:left="880"/>
-      </w:pPr>
-      <w:r>
+        <w:br/>
         <w:t>法第四十条第二項の規定による建設業務労働者就業機会確保事業の全部又は一部の停止に関する権限</w:t>
+        <w:br/>
+        <w:br/>
+        <w:br/>
+        <w:t>当該建設業務労働者就業機会確保事業を行う者の主たる事務所及び当該建設業務労働者就業機会確保事業を行う事業所の所在地を管轄する都道府県労働局長</w:t>
       </w:r>
     </w:p>
     <w:p>
@@ -2761,6 +2391,8 @@
       </w:pPr>
       <w:r>
         <w:t>法第五章の規定又は第十三条第一項、第三項若しくは第四項、第十四条第三項若しくは第四項、第十五条第二項から第四項まで、第十六条第一項、第三項若しくは第四項、第十七条第一項から第三項まで、第十八条又は第十九条の規定により厚生労働大臣に提出する書類は、建設業務有料職業紹介事業を行う認定団体の主たる事務所の所在地を管轄する都道府県労働局長を経由して提出するものとする。</w:t>
+        <w:br/>
+        <w:t>ただし、法第二十一条第三項、法第二十四条第一項若しくは法第二十五条の規定（法第二十四条第一項の規定による届出に係る部分に限る。）又は第十五条第三項の規定により厚生労働大臣に提出する書類（建設紹介許可証を含む。）のうち、法第十八条第二項第一号及び第二号に規定する事項以外の事項に係るものについては、当該事業所の所在地を管轄する都道府県労働局長を経由して提出することができる。</w:t>
       </w:r>
     </w:p>
     <w:p>
@@ -2778,6 +2410,8 @@
       </w:pPr>
       <w:r>
         <w:t>法第六章の規定又は第二十条、第二十一条第二項から第四項まで、第二十二条第一項から第三項まで、第二十三条第一項から第三項まで、第二十四条、第二十五条若しくは第二十七条第一項の規定により厚生労働大臣に提出する書類は、送出事業主の主たる事務所の所在地を管轄する都道府県労働局長を経由して提出するものとする。</w:t>
+        <w:br/>
+        <w:t>ただし、法第三十四条第三項、法第三十七条第一項、法第三十八条（法第三十七条第一項の規定による届出に係る部分に限る。）又は第二十一条第三項の規定により厚生労働大臣に提出する書類（確保許可証を含む。）のうち、法第三十一条第二項第一号及び第二号に規定する事項以外の事項に係るものについては、当該事業所の所在地を管轄する都道府県労働局長を経由して提出することができる。</w:t>
       </w:r>
     </w:p>
     <w:p>
@@ -2811,17 +2445,12 @@
       </w:r>
     </w:p>
     <w:p>
-      <w:r>
-        <w:t>この省令は、法の施行の日（昭和五十一年十月一日）から施行する。</w:t>
-      </w:r>
-    </w:p>
-    <w:p>
       <w:pPr>
         <w:pStyle w:val="Heading5"/>
         <w:ind w:left="440"/>
       </w:pPr>
       <w:r>
-        <w:t>２</w:t>
+        <w:t>１</w:t>
       </w:r>
     </w:p>
     <w:p>
@@ -2829,7 +2458,7 @@
         <w:ind w:left="440"/>
       </w:pPr>
       <w:r>
-        <w:t>平成三十一年四月一日から令和四年三月三十一日までに開始する技能実習を受けさせた建設労働者が、能力、経験等に応じた処遇を受けるための取組を行っている者として職業安定局長が定めるものである場合の中小建設事業主に対する建設労働者技能実習コース助成金の支給に係る第七条の二第六項第二号ロの適用については、「七千六百円」とあるのは「八千三百六十円」と、「九千三百五十円」とあるのは「一万百十円」と、「八千五百五十円」とあるのは「九千四百五円」と、「一万五百五十円」とあるのは「一万千四百五円」とする。</w:t>
+        <w:t>この省令は、法の施行の日（昭和五十一年十月一日）から施行する。</w:t>
       </w:r>
     </w:p>
     <w:p>
@@ -2838,7 +2467,7 @@
         <w:ind w:left="440"/>
       </w:pPr>
       <w:r>
-        <w:t>３</w:t>
+        <w:t>２</w:t>
       </w:r>
     </w:p>
     <w:p>
@@ -2846,487 +2475,7 @@
         <w:ind w:left="440"/>
       </w:pPr>
       <w:r>
-        <w:t>第七条の二第一項の若年・女性建設労働者トライアルコース助成金として、同条第一項に規定するもののほか、当分の間、第一号に該当する中小建設事業主に対して、第二号に定める額を支給するものとする。</w:t>
-      </w:r>
-    </w:p>
-    <w:p>
-      <w:pPr>
-        <w:pStyle w:val="Heading6"/>
-        <w:ind w:left="880"/>
-      </w:pPr>
-      <w:r>
-        <w:t>一</w:t>
-      </w:r>
-    </w:p>
-    <w:p>
-      <w:pPr>
-        <w:ind w:left="880"/>
-      </w:pPr>
-      <w:r>
-        <w:t>雇保則附則第十五条の六第二項第一号イの規定により求職者を建設労働者（三十五歳以上の建設労働者にあっては女性労働者に限る。）として試行的に雇い入れ、同条第二号の規定により新型コロナウイルス感染症対応トライアルコース助成金の支給を受けた中小建設事業主であること。</w:t>
-      </w:r>
-    </w:p>
-    <w:p>
-      <w:pPr>
-        <w:pStyle w:val="Heading6"/>
-        <w:ind w:left="880"/>
-      </w:pPr>
-      <w:r>
-        <w:t>二</w:t>
-      </w:r>
-    </w:p>
-    <w:p>
-      <w:pPr>
-        <w:ind w:left="880"/>
-      </w:pPr>
-      <w:r>
-        <w:t>前号に該当する雇入れに係る建設労働者一人につき、四万円（一週間の所定労働時間が二十時間以上三十時間未満の建設労働者にあつては、二万五千円）に、当該雇入れの期間の月数（三月分を限度とする。）を乗じて得た額</w:t>
-      </w:r>
-    </w:p>
-    <w:p>
-      <w:r>
-        <w:br w:type="page"/>
-      </w:r>
-    </w:p>
-    <w:p>
-      <w:pPr>
-        <w:pStyle w:val="Heading1"/>
-      </w:pPr>
-      <w:r>
-        <w:t>附　則（昭和五三年三月一三日労働省令第五号）</w:t>
-      </w:r>
-    </w:p>
-    <w:p>
-      <w:r>
-        <w:t>この省令は、昭和五十三年四月一日から施行する。</w:t>
-      </w:r>
-    </w:p>
-    <w:p>
-      <w:r>
-        <w:br w:type="page"/>
-      </w:r>
-    </w:p>
-    <w:p>
-      <w:pPr>
-        <w:pStyle w:val="Heading1"/>
-      </w:pPr>
-      <w:r>
-        <w:t>附　則（昭和五五年九月一八日労働省令第二六号）</w:t>
-      </w:r>
-    </w:p>
-    <w:p>
-      <w:r>
-        <w:t>この省令は、公布の日から施行する。</w:t>
-      </w:r>
-    </w:p>
-    <w:p>
-      <w:r>
-        <w:br w:type="page"/>
-      </w:r>
-    </w:p>
-    <w:p>
-      <w:pPr>
-        <w:pStyle w:val="Heading1"/>
-      </w:pPr>
-      <w:r>
-        <w:t>附　則（平成元年七月一二日労働省令第二六号）</w:t>
-      </w:r>
-    </w:p>
-    <w:p>
-      <w:r>
-        <w:t>この省令は、公布の日から施行する。</w:t>
-      </w:r>
-    </w:p>
-    <w:p>
-      <w:r>
-        <w:br w:type="page"/>
-      </w:r>
-    </w:p>
-    <w:p>
-      <w:pPr>
-        <w:pStyle w:val="Heading1"/>
-      </w:pPr>
-      <w:r>
-        <w:t>附　則（平成一一年一月一一日労働省令第六号）</w:t>
-      </w:r>
-    </w:p>
-    <w:p>
-      <w:pPr>
-        <w:pStyle w:val="Heading4"/>
-      </w:pPr>
-      <w:r>
-        <w:t>第一条（施行期日）</w:t>
-      </w:r>
-    </w:p>
-    <w:p>
-      <w:r>
-        <w:t>この省令は、公布の日から施行する。</w:t>
-      </w:r>
-    </w:p>
-    <w:p>
-      <w:pPr>
-        <w:pStyle w:val="Heading4"/>
-      </w:pPr>
-      <w:r>
-        <w:t>第六条（経過措置）</w:t>
-      </w:r>
-    </w:p>
-    <w:p>
-      <w:r>
-        <w:t>第五条の規定による改正後の建設労働者の雇用の改善等に関する法律施行規則第二条第一項の建設労働者募集届は、当分の間、なお第五条の規定による改正前の建設労働者の雇用の改善等に関する法律施行規則の相当様式によることができる。</w:t>
-      </w:r>
-    </w:p>
-    <w:p>
-      <w:r>
-        <w:br w:type="page"/>
-      </w:r>
-    </w:p>
-    <w:p>
-      <w:pPr>
-        <w:pStyle w:val="Heading1"/>
-      </w:pPr>
-      <w:r>
-        <w:t>附　則（平成一一年九月三〇日労働省令第三八号）</w:t>
-      </w:r>
-    </w:p>
-    <w:p>
-      <w:pPr>
-        <w:pStyle w:val="Heading4"/>
-      </w:pPr>
-      <w:r>
-        <w:t>第一条（施行期日）</w:t>
-      </w:r>
-    </w:p>
-    <w:p>
-      <w:r>
-        <w:t>この省令は、公布の日から施行する。</w:t>
-      </w:r>
-    </w:p>
-    <w:p>
-      <w:r>
-        <w:br w:type="page"/>
-      </w:r>
-    </w:p>
-    <w:p>
-      <w:pPr>
-        <w:pStyle w:val="Heading1"/>
-      </w:pPr>
-      <w:r>
-        <w:t>附　則（平成一一年一一月一七日労働省令第四五号）</w:t>
-      </w:r>
-    </w:p>
-    <w:p>
-      <w:r>
-        <w:t>この省令は、平成十一年十二月一日から施行する。</w:t>
-      </w:r>
-    </w:p>
-    <w:p>
-      <w:r>
-        <w:br w:type="page"/>
-      </w:r>
-    </w:p>
-    <w:p>
-      <w:pPr>
-        <w:pStyle w:val="Heading1"/>
-      </w:pPr>
-      <w:r>
-        <w:t>附　則（平成一二年一〇月三一日労働省令第四一号）</w:t>
-      </w:r>
-    </w:p>
-    <w:p>
-      <w:pPr>
-        <w:pStyle w:val="Heading4"/>
-      </w:pPr>
-      <w:r>
-        <w:t>第一条（施行期日）</w:t>
-      </w:r>
-    </w:p>
-    <w:p>
-      <w:r>
-        <w:t>この省令は、内閣法の一部を改正する法律（平成十一年法律第八十八号）の施行の日（平成十三年一月六日）から施行する。</w:t>
-      </w:r>
-    </w:p>
-    <w:p>
-      <w:r>
-        <w:br w:type="page"/>
-      </w:r>
-    </w:p>
-    <w:p>
-      <w:pPr>
-        <w:pStyle w:val="Heading1"/>
-      </w:pPr>
-      <w:r>
-        <w:t>附　則（平成一六年三月一日厚生労働省令第二三号）</w:t>
-      </w:r>
-    </w:p>
-    <w:p>
-      <w:r>
-        <w:t>この省令は、公布の日から施行する。</w:t>
-      </w:r>
-    </w:p>
-    <w:p>
-      <w:r>
-        <w:br w:type="page"/>
-      </w:r>
-    </w:p>
-    <w:p>
-      <w:pPr>
-        <w:pStyle w:val="Heading1"/>
-      </w:pPr>
-      <w:r>
-        <w:t>附　則（平成一七年九月三〇日厚生労働省令第一五四号）</w:t>
-      </w:r>
-    </w:p>
-    <w:p>
-      <w:pPr>
-        <w:pStyle w:val="Heading4"/>
-      </w:pPr>
-      <w:r>
-        <w:t>第一条（施行期日）</w:t>
-      </w:r>
-    </w:p>
-    <w:p>
-      <w:r>
-        <w:t>この省令は、平成十七年十月一日から施行する。</w:t>
-      </w:r>
-    </w:p>
-    <w:p>
-      <w:r>
-        <w:br w:type="page"/>
-      </w:r>
-    </w:p>
-    <w:p>
-      <w:pPr>
-        <w:pStyle w:val="Heading1"/>
-      </w:pPr>
-      <w:r>
-        <w:t>附　則（平成一九年四月二三日厚生労働省令第八〇号）</w:t>
-      </w:r>
-    </w:p>
-    <w:p>
-      <w:pPr>
-        <w:pStyle w:val="Heading4"/>
-      </w:pPr>
-      <w:r>
-        <w:t>第一条（施行期日）</w:t>
-      </w:r>
-    </w:p>
-    <w:p>
-      <w:r>
-        <w:t>この省令は、公布の日から施行する。</w:t>
-      </w:r>
-    </w:p>
-    <w:p>
-      <w:r>
-        <w:br w:type="page"/>
-      </w:r>
-    </w:p>
-    <w:p>
-      <w:pPr>
-        <w:pStyle w:val="Heading1"/>
-      </w:pPr>
-      <w:r>
-        <w:t>附　則（平成二〇年一一月二八日厚生労働省令第一六三号）</w:t>
-      </w:r>
-    </w:p>
-    <w:p>
-      <w:pPr>
-        <w:pStyle w:val="Heading4"/>
-      </w:pPr>
-      <w:r>
-        <w:t>第一条（施行期日）</w:t>
-      </w:r>
-    </w:p>
-    <w:p>
-      <w:r>
-        <w:t>この省令は、一般社団法人及び一般財団法人に関する法律の施行の日（平成二十年十二月一日）から施行する。</w:t>
-      </w:r>
-    </w:p>
-    <w:p>
-      <w:r>
-        <w:br w:type="page"/>
-      </w:r>
-    </w:p>
-    <w:p>
-      <w:pPr>
-        <w:pStyle w:val="Heading1"/>
-      </w:pPr>
-      <w:r>
-        <w:t>附　則（平成二三年六月一〇日厚生労働省令第六九号）</w:t>
-      </w:r>
-    </w:p>
-    <w:p>
-      <w:pPr>
-        <w:pStyle w:val="Heading4"/>
-      </w:pPr>
-      <w:r>
-        <w:t>第一条（施行期日）</w:t>
-      </w:r>
-    </w:p>
-    <w:p>
-      <w:r>
-        <w:t>この省令は、平成二十三年十月一日から施行する。</w:t>
-      </w:r>
-    </w:p>
-    <w:p>
-      <w:r>
-        <w:br w:type="page"/>
-      </w:r>
-    </w:p>
-    <w:p>
-      <w:pPr>
-        <w:pStyle w:val="Heading1"/>
-      </w:pPr>
-      <w:r>
-        <w:t>附　則（平成二三年一一月二四日厚生労働省令第一三八号）</w:t>
-      </w:r>
-    </w:p>
-    <w:p>
-      <w:pPr>
-        <w:pStyle w:val="Heading4"/>
-      </w:pPr>
-      <w:r>
-        <w:t>第一条（施行期日）</w:t>
-      </w:r>
-    </w:p>
-    <w:p>
-      <w:r>
-        <w:t>この省令は、公布の日から施行する。</w:t>
-      </w:r>
-    </w:p>
-    <w:p>
-      <w:r>
-        <w:br w:type="page"/>
-      </w:r>
-    </w:p>
-    <w:p>
-      <w:pPr>
-        <w:pStyle w:val="Heading1"/>
-      </w:pPr>
-      <w:r>
-        <w:t>附　則（平成二三年一二月二八日厚生労働省令第一五七号）</w:t>
-      </w:r>
-    </w:p>
-    <w:p>
-      <w:r>
-        <w:t>この省令は、民法等の一部を改正する法律の施行の日（平成二十四年四月一日）から施行する。</w:t>
-      </w:r>
-    </w:p>
-    <w:p>
-      <w:r>
-        <w:br w:type="page"/>
-      </w:r>
-    </w:p>
-    <w:p>
-      <w:pPr>
-        <w:pStyle w:val="Heading1"/>
-      </w:pPr>
-      <w:r>
-        <w:t>附　則（平成二四年三月三一日厚生労働省令第六七号）</w:t>
-      </w:r>
-    </w:p>
-    <w:p>
-      <w:pPr>
-        <w:pStyle w:val="Heading4"/>
-      </w:pPr>
-      <w:r>
-        <w:t>第一条（施行期日）</w:t>
-      </w:r>
-    </w:p>
-    <w:p>
-      <w:r>
-        <w:t>この省令は、平成二十四年四月一日から施行する。</w:t>
-      </w:r>
-    </w:p>
-    <w:p>
-      <w:r>
-        <w:br w:type="page"/>
-      </w:r>
-    </w:p>
-    <w:p>
-      <w:pPr>
-        <w:pStyle w:val="Heading1"/>
-      </w:pPr>
-      <w:r>
-        <w:t>附　則（平成二四年四月六日厚生労働省令第七五号）</w:t>
-      </w:r>
-    </w:p>
-    <w:p>
-      <w:pPr>
-        <w:pStyle w:val="Heading4"/>
-      </w:pPr>
-      <w:r>
-        <w:t>第一条（施行期日等）</w:t>
-      </w:r>
-    </w:p>
-    <w:p>
-      <w:r>
-        <w:t>この省令は、公布の日から施行する。</w:t>
-      </w:r>
-    </w:p>
-    <w:p>
-      <w:r>
-        <w:br w:type="page"/>
-      </w:r>
-    </w:p>
-    <w:p>
-      <w:pPr>
-        <w:pStyle w:val="Heading1"/>
-      </w:pPr>
-      <w:r>
-        <w:t>附　則（平成二四年六月二九日厚生労働省令第九七号）</w:t>
-      </w:r>
-    </w:p>
-    <w:p>
-      <w:pPr>
-        <w:pStyle w:val="Heading4"/>
-      </w:pPr>
-      <w:r>
-        <w:t>第一条（施行期日）</w:t>
-      </w:r>
-    </w:p>
-    <w:p>
-      <w:r>
-        <w:t>この省令は、平成二十四年七月九日から施行する。</w:t>
-      </w:r>
-    </w:p>
-    <w:p>
-      <w:r>
-        <w:br w:type="page"/>
-      </w:r>
-    </w:p>
-    <w:p>
-      <w:pPr>
-        <w:pStyle w:val="Heading1"/>
-      </w:pPr>
-      <w:r>
-        <w:t>附　則（平成二四年八月一〇日厚生労働省令第一一四号）</w:t>
-      </w:r>
-    </w:p>
-    <w:p>
-      <w:pPr>
-        <w:pStyle w:val="Heading4"/>
-      </w:pPr>
-      <w:r>
-        <w:t>第一条（施行期日）</w:t>
-      </w:r>
-    </w:p>
-    <w:p>
-      <w:r>
-        <w:t>この省令は、労働者派遣事業の適正な運営の確保及び派遣労働者の就業条件の整備等に関する法律等の一部を改正する法律の施行の日（平成二十四年十月一日）から施行する。</w:t>
-      </w:r>
-    </w:p>
-    <w:p>
-      <w:pPr>
-        <w:pStyle w:val="Heading4"/>
-      </w:pPr>
-      <w:r>
-        <w:t>第二条（様式に関する経過措置）</w:t>
-      </w:r>
-    </w:p>
-    <w:p>
-      <w:r>
-        <w:t>この省令の施行の際現に提出され又は交付されているこの省令による改正前のそれぞれの省令に定める様式による申請書等は、この省令による改正後のそれぞれの省令に定める相当様式による申請書等とみなす。</w:t>
+        <w:t>平成三十一年四月一日から令和四年三月三十一日までに開始する技能実習を受けさせた建設労働者が、能力、経験等に応じた処遇を受けるための取組を行っている者として職業安定局長が定めるものである場合の中小建設事業主に対する建設労働者技能実習コース助成金の支給に係る第七条の二第六項第二号ロの適用については、「七千六百円」とあるのは「八千三百六十円」と、「九千三百五十円」とあるのは「一万百十円」と、「八千五百五十円」とあるのは「九千四百五円」と、「一万五百五十円」とあるのは「一万千四百五円」とする。</w:t>
       </w:r>
     </w:p>
     <w:p>
@@ -3335,7 +2484,7 @@
         <w:ind w:left="440"/>
       </w:pPr>
       <w:r>
-        <w:t>２</w:t>
+        <w:t>３</w:t>
       </w:r>
     </w:p>
     <w:p>
@@ -3343,7 +2492,29 @@
         <w:ind w:left="440"/>
       </w:pPr>
       <w:r>
-        <w:t>この省令の施行の際現に存するこの省令による改正前のそれぞれの省令に定める様式による申請書等の用紙は、当分の間、必要な改定をした上、使用することができる。</w:t>
+        <w:t>第七条の二第一項の若年・女性建設労働者トライアルコース助成金として、同条第一項に規定するもののほか、当分の間、第一号に該当する中小建設事業主に対して、第二号に定める額を支給するものとする。</w:t>
+      </w:r>
+    </w:p>
+    <w:p>
+      <w:pPr>
+        <w:pStyle w:val="ListBullet"/>
+        <w:ind w:left="880"/>
+      </w:pPr>
+      <w:r>
+        <w:t>一</w:t>
+        <w:br/>
+        <w:t>雇保則附則第十五条の六第二項第一号イの規定により求職者を建設労働者（三十五歳以上の建設労働者にあっては女性労働者に限る。）として試行的に雇い入れ、同条第二号の規定により新型コロナウイルス感染症対応トライアルコース助成金の支給を受けた中小建設事業主であること。</w:t>
+      </w:r>
+    </w:p>
+    <w:p>
+      <w:pPr>
+        <w:pStyle w:val="ListBullet"/>
+        <w:ind w:left="880"/>
+      </w:pPr>
+      <w:r>
+        <w:t>二</w:t>
+        <w:br/>
+        <w:t>前号に該当する雇入れに係る建設労働者一人につき、四万円（一週間の所定労働時間が二十時間以上三十時間未満の建設労働者にあつては、二万五千円）に、当該雇入れの期間の月数（三月分を限度とする。）を乗じて得た額</w:t>
       </w:r>
     </w:p>
     <w:p>
@@ -3356,7 +2527,61 @@
         <w:pStyle w:val="Heading1"/>
       </w:pPr>
       <w:r>
-        <w:t>附　則（平成二五年四月一日厚生労働省令第五五号）</w:t>
+        <w:t>附則（昭和五三年三月一三日労働省令第五号）</w:t>
+      </w:r>
+    </w:p>
+    <w:p>
+      <w:r>
+        <w:t>この省令は、昭和五十三年四月一日から施行する。</w:t>
+      </w:r>
+    </w:p>
+    <w:p>
+      <w:r>
+        <w:br w:type="page"/>
+      </w:r>
+    </w:p>
+    <w:p>
+      <w:pPr>
+        <w:pStyle w:val="Heading1"/>
+      </w:pPr>
+      <w:r>
+        <w:t>附則（昭和五五年九月一八日労働省令第二六号）</w:t>
+      </w:r>
+    </w:p>
+    <w:p>
+      <w:r>
+        <w:t>この省令は、公布の日から施行する。</w:t>
+      </w:r>
+    </w:p>
+    <w:p>
+      <w:r>
+        <w:br w:type="page"/>
+      </w:r>
+    </w:p>
+    <w:p>
+      <w:pPr>
+        <w:pStyle w:val="Heading1"/>
+      </w:pPr>
+      <w:r>
+        <w:t>附則（平成元年七月一二日労働省令第二六号）</w:t>
+      </w:r>
+    </w:p>
+    <w:p>
+      <w:r>
+        <w:t>この省令は、公布の日から施行する。</w:t>
+      </w:r>
+    </w:p>
+    <w:p>
+      <w:r>
+        <w:br w:type="page"/>
+      </w:r>
+    </w:p>
+    <w:p>
+      <w:pPr>
+        <w:pStyle w:val="Heading1"/>
+      </w:pPr>
+      <w:r>
+        <w:t>附則（平成一一年一月一一日労働省令第六号）</w:t>
       </w:r>
     </w:p>
     <w:p>
@@ -3377,17 +2602,62 @@
         <w:pStyle w:val="Heading4"/>
       </w:pPr>
       <w:r>
-        <w:t>第二条（経過措置）</w:t>
-      </w:r>
-    </w:p>
-    <w:p/>
+        <w:t>第六条（経過措置）</w:t>
+      </w:r>
+    </w:p>
+    <w:p>
+      <w:r>
+        <w:t>第五条の規定による改正後の建設労働者の雇用の改善等に関する法律施行規則第二条第一項の建設労働者募集届は、当分の間、なお第五条の規定による改正前の建設労働者の雇用の改善等に関する法律施行規則の相当様式によることができる。</w:t>
+      </w:r>
+    </w:p>
+    <w:p>
+      <w:r>
+        <w:br w:type="page"/>
+      </w:r>
+    </w:p>
+    <w:p>
+      <w:pPr>
+        <w:pStyle w:val="Heading1"/>
+      </w:pPr>
+      <w:r>
+        <w:t>附則（平成一一年九月三〇日労働省令第三八号）</w:t>
+      </w:r>
+    </w:p>
+    <w:p>
+      <w:pPr>
+        <w:pStyle w:val="Heading4"/>
+      </w:pPr>
+      <w:r>
+        <w:t>第一条（施行期日）</w:t>
+      </w:r>
+    </w:p>
+    <w:p>
+      <w:r>
+        <w:t>この省令は、公布の日から施行する。</w:t>
+        <w:br/>
+        <w:t>ただし、附則第三条から第八条までの規定は、法の一部の施行の日（平成十一年十月一日）から施行する。</w:t>
+      </w:r>
+    </w:p>
+    <w:p>
+      <w:r>
+        <w:br w:type="page"/>
+      </w:r>
+    </w:p>
+    <w:p>
+      <w:pPr>
+        <w:pStyle w:val="Heading1"/>
+      </w:pPr>
+      <w:r>
+        <w:t>附則（平成一一年一一月一七日労働省令第四五号）</w:t>
+      </w:r>
+    </w:p>
     <w:p>
       <w:pPr>
         <w:pStyle w:val="Heading5"/>
         <w:ind w:left="440"/>
       </w:pPr>
       <w:r>
-        <w:t>１７</w:t>
+        <w:t>１</w:t>
       </w:r>
     </w:p>
     <w:p>
@@ -3395,7 +2665,7 @@
         <w:ind w:left="440"/>
       </w:pPr>
       <w:r>
-        <w:t>施行日前に第四条の規定による改正前の建設労働者の雇用の改善等に関する法律施行規則第七条の二第二項第一号ホ又はチに該当することにより建設雇用改善助成金の支給を受けることができることとなった中小建設事業主に対する建設雇用改善助成金の支給については、なお従前の例による。</w:t>
+        <w:t>この省令は、平成十一年十二月一日から施行する。</w:t>
       </w:r>
     </w:p>
     <w:p>
@@ -3408,7 +2678,7 @@
         <w:pStyle w:val="Heading1"/>
       </w:pPr>
       <w:r>
-        <w:t>附　則（平成二五年五月一六日厚生労働省令第六七号）</w:t>
+        <w:t>附則（平成一二年一〇月三一日労働省令第四一号）</w:t>
       </w:r>
     </w:p>
     <w:p>
@@ -3416,6 +2686,224 @@
         <w:pStyle w:val="Heading4"/>
       </w:pPr>
       <w:r>
+        <w:t>第一条（施行期日）</w:t>
+      </w:r>
+    </w:p>
+    <w:p>
+      <w:r>
+        <w:t>この省令は、内閣法の一部を改正する法律（平成十一年法律第八十八号）の施行の日（平成十三年一月六日）から施行する。</w:t>
+      </w:r>
+    </w:p>
+    <w:p>
+      <w:r>
+        <w:br w:type="page"/>
+      </w:r>
+    </w:p>
+    <w:p>
+      <w:pPr>
+        <w:pStyle w:val="Heading1"/>
+      </w:pPr>
+      <w:r>
+        <w:t>附則（平成一六年三月一日厚生労働省令第二三号）</w:t>
+      </w:r>
+    </w:p>
+    <w:p>
+      <w:r>
+        <w:t>この省令は、公布の日から施行する。</w:t>
+      </w:r>
+    </w:p>
+    <w:p>
+      <w:r>
+        <w:br w:type="page"/>
+      </w:r>
+    </w:p>
+    <w:p>
+      <w:pPr>
+        <w:pStyle w:val="Heading1"/>
+      </w:pPr>
+      <w:r>
+        <w:t>附則（平成一七年九月三〇日厚生労働省令第一五四号）</w:t>
+      </w:r>
+    </w:p>
+    <w:p>
+      <w:pPr>
+        <w:pStyle w:val="Heading4"/>
+      </w:pPr>
+      <w:r>
+        <w:t>第一条（施行期日）</w:t>
+      </w:r>
+    </w:p>
+    <w:p>
+      <w:r>
+        <w:t>この省令は、平成十七年十月一日から施行する。</w:t>
+      </w:r>
+    </w:p>
+    <w:p>
+      <w:r>
+        <w:br w:type="page"/>
+      </w:r>
+    </w:p>
+    <w:p>
+      <w:pPr>
+        <w:pStyle w:val="Heading1"/>
+      </w:pPr>
+      <w:r>
+        <w:t>附則（平成一九年四月二三日厚生労働省令第八〇号）</w:t>
+      </w:r>
+    </w:p>
+    <w:p>
+      <w:pPr>
+        <w:pStyle w:val="Heading4"/>
+      </w:pPr>
+      <w:r>
+        <w:t>第一条（施行期日）</w:t>
+      </w:r>
+    </w:p>
+    <w:p>
+      <w:r>
+        <w:t>この省令は、公布の日から施行する。</w:t>
+      </w:r>
+    </w:p>
+    <w:p>
+      <w:r>
+        <w:br w:type="page"/>
+      </w:r>
+    </w:p>
+    <w:p>
+      <w:pPr>
+        <w:pStyle w:val="Heading1"/>
+      </w:pPr>
+      <w:r>
+        <w:t>附則（平成二〇年一一月二八日厚生労働省令第一六三号）</w:t>
+      </w:r>
+    </w:p>
+    <w:p>
+      <w:pPr>
+        <w:pStyle w:val="Heading4"/>
+      </w:pPr>
+      <w:r>
+        <w:t>第一条（施行期日）</w:t>
+      </w:r>
+    </w:p>
+    <w:p>
+      <w:r>
+        <w:t>この省令は、一般社団法人及び一般財団法人に関する法律の施行の日（平成二十年十二月一日）から施行する。</w:t>
+      </w:r>
+    </w:p>
+    <w:p>
+      <w:r>
+        <w:br w:type="page"/>
+      </w:r>
+    </w:p>
+    <w:p>
+      <w:pPr>
+        <w:pStyle w:val="Heading1"/>
+      </w:pPr>
+      <w:r>
+        <w:t>附則（平成二三年六月一〇日厚生労働省令第六九号）</w:t>
+      </w:r>
+    </w:p>
+    <w:p>
+      <w:pPr>
+        <w:pStyle w:val="Heading4"/>
+      </w:pPr>
+      <w:r>
+        <w:t>第一条（施行期日）</w:t>
+      </w:r>
+    </w:p>
+    <w:p>
+      <w:r>
+        <w:t>この省令は、平成二十三年十月一日から施行する。</w:t>
+      </w:r>
+    </w:p>
+    <w:p>
+      <w:r>
+        <w:br w:type="page"/>
+      </w:r>
+    </w:p>
+    <w:p>
+      <w:pPr>
+        <w:pStyle w:val="Heading1"/>
+      </w:pPr>
+      <w:r>
+        <w:t>附則（平成二三年一一月二四日厚生労働省令第一三八号）</w:t>
+      </w:r>
+    </w:p>
+    <w:p>
+      <w:pPr>
+        <w:pStyle w:val="Heading4"/>
+      </w:pPr>
+      <w:r>
+        <w:t>第一条（施行期日）</w:t>
+      </w:r>
+    </w:p>
+    <w:p>
+      <w:r>
+        <w:t>この省令は、公布の日から施行する。</w:t>
+      </w:r>
+    </w:p>
+    <w:p>
+      <w:r>
+        <w:br w:type="page"/>
+      </w:r>
+    </w:p>
+    <w:p>
+      <w:pPr>
+        <w:pStyle w:val="Heading1"/>
+      </w:pPr>
+      <w:r>
+        <w:t>附則（平成二三年一二月二八日厚生労働省令第一五七号）</w:t>
+      </w:r>
+    </w:p>
+    <w:p>
+      <w:r>
+        <w:t>この省令は、民法等の一部を改正する法律の施行の日（平成二十四年四月一日）から施行する。</w:t>
+      </w:r>
+    </w:p>
+    <w:p>
+      <w:r>
+        <w:br w:type="page"/>
+      </w:r>
+    </w:p>
+    <w:p>
+      <w:pPr>
+        <w:pStyle w:val="Heading1"/>
+      </w:pPr>
+      <w:r>
+        <w:t>附則（平成二四年三月三一日厚生労働省令第六七号）</w:t>
+      </w:r>
+    </w:p>
+    <w:p>
+      <w:pPr>
+        <w:pStyle w:val="Heading4"/>
+      </w:pPr>
+      <w:r>
+        <w:t>第一条（施行期日）</w:t>
+      </w:r>
+    </w:p>
+    <w:p>
+      <w:r>
+        <w:t>この省令は、平成二十四年四月一日から施行する。</w:t>
+      </w:r>
+    </w:p>
+    <w:p>
+      <w:r>
+        <w:br w:type="page"/>
+      </w:r>
+    </w:p>
+    <w:p>
+      <w:pPr>
+        <w:pStyle w:val="Heading1"/>
+      </w:pPr>
+      <w:r>
+        <w:t>附則（平成二四年四月六日厚生労働省令第七五号）</w:t>
+      </w:r>
+    </w:p>
+    <w:p>
+      <w:pPr>
+        <w:pStyle w:val="Heading4"/>
+      </w:pPr>
+      <w:r>
         <w:t>第一条（施行期日等）</w:t>
       </w:r>
     </w:p>
@@ -3425,21 +2913,77 @@
       </w:r>
     </w:p>
     <w:p>
+      <w:r>
+        <w:br w:type="page"/>
+      </w:r>
+    </w:p>
+    <w:p>
+      <w:pPr>
+        <w:pStyle w:val="Heading1"/>
+      </w:pPr>
+      <w:r>
+        <w:t>附則（平成二四年六月二九日厚生労働省令第九七号）</w:t>
+      </w:r>
+    </w:p>
+    <w:p>
       <w:pPr>
         <w:pStyle w:val="Heading4"/>
       </w:pPr>
       <w:r>
-        <w:t>第二条（経過措置）</w:t>
-      </w:r>
-    </w:p>
-    <w:p/>
+        <w:t>第一条（施行期日）</w:t>
+      </w:r>
+    </w:p>
+    <w:p>
+      <w:r>
+        <w:t>この省令は、平成二十四年七月九日から施行する。</w:t>
+      </w:r>
+    </w:p>
+    <w:p>
+      <w:r>
+        <w:br w:type="page"/>
+      </w:r>
+    </w:p>
+    <w:p>
+      <w:pPr>
+        <w:pStyle w:val="Heading1"/>
+      </w:pPr>
+      <w:r>
+        <w:t>附則（平成二四年八月一〇日厚生労働省令第一一四号）</w:t>
+      </w:r>
+    </w:p>
+    <w:p>
+      <w:pPr>
+        <w:pStyle w:val="Heading4"/>
+      </w:pPr>
+      <w:r>
+        <w:t>第一条（施行期日）</w:t>
+      </w:r>
+    </w:p>
+    <w:p>
+      <w:r>
+        <w:t>この省令は、労働者派遣事業の適正な運営の確保及び派遣労働者の就業条件の整備等に関する法律等の一部を改正する法律の施行の日（平成二十四年十月一日）から施行する。</w:t>
+      </w:r>
+    </w:p>
+    <w:p>
+      <w:pPr>
+        <w:pStyle w:val="Heading4"/>
+      </w:pPr>
+      <w:r>
+        <w:t>第二条（様式に関する経過措置）</w:t>
+      </w:r>
+    </w:p>
+    <w:p>
+      <w:r>
+        <w:t>この省令の施行の際現に提出され又は交付されているこの省令による改正前のそれぞれの省令に定める様式による申請書等は、この省令による改正後のそれぞれの省令に定める相当様式による申請書等とみなす。</w:t>
+      </w:r>
+    </w:p>
     <w:p>
       <w:pPr>
         <w:pStyle w:val="Heading5"/>
         <w:ind w:left="440"/>
       </w:pPr>
       <w:r>
-        <w:t>１６</w:t>
+        <w:t>２</w:t>
       </w:r>
     </w:p>
     <w:p>
@@ -3447,9 +2991,44 @@
         <w:ind w:left="440"/>
       </w:pPr>
       <w:r>
-        <w:t>施行日前に旧雇保則第百二十五条第二項第一号に規定する対象職業訓練、対象短時間等職業訓練、対象認定実習併用職業訓練又は対象有期実習型訓練を開始した事業主については、第二条の規定による改正前の建設労働者の雇用の改善等に関する法律施行規則（以下「旧建労則」という。）第七条の二第二項第二号ロの規定は、なおその効力を有する。</w:t>
-      </w:r>
-    </w:p>
+        <w:t>この省令の施行の際現に存するこの省令による改正前のそれぞれの省令に定める様式による申請書等の用紙は、当分の間、必要な改定をした上、使用することができる。</w:t>
+      </w:r>
+    </w:p>
+    <w:p>
+      <w:r>
+        <w:br w:type="page"/>
+      </w:r>
+    </w:p>
+    <w:p>
+      <w:pPr>
+        <w:pStyle w:val="Heading1"/>
+      </w:pPr>
+      <w:r>
+        <w:t>附則（平成二五年四月一日厚生労働省令第五五号）</w:t>
+      </w:r>
+    </w:p>
+    <w:p>
+      <w:pPr>
+        <w:pStyle w:val="Heading4"/>
+      </w:pPr>
+      <w:r>
+        <w:t>第一条（施行期日）</w:t>
+      </w:r>
+    </w:p>
+    <w:p>
+      <w:r>
+        <w:t>この省令は、公布の日から施行する。</w:t>
+      </w:r>
+    </w:p>
+    <w:p>
+      <w:pPr>
+        <w:pStyle w:val="Heading4"/>
+      </w:pPr>
+      <w:r>
+        <w:t>第二条（経過措置）</w:t>
+      </w:r>
+    </w:p>
+    <w:p/>
     <w:p>
       <w:pPr>
         <w:pStyle w:val="Heading5"/>
@@ -3464,16 +3043,53 @@
         <w:ind w:left="440"/>
       </w:pPr>
       <w:r>
-        <w:t>施行日前に旧建労則第七条の二第二項第一号ハ（旧建労則附則第二項の規定により読み替えて適用する場合を含む。）に規定する技能実習を開始した者に対する建設教育訓練助成金の支給については、なお従前の例による。</w:t>
-      </w:r>
-    </w:p>
+        <w:t>施行日前に第四条の規定による改正前の建設労働者の雇用の改善等に関する法律施行規則第七条の二第二項第一号ホ又はチに該当することにより建設雇用改善助成金の支給を受けることができることとなった中小建設事業主に対する建設雇用改善助成金の支給については、なお従前の例による。</w:t>
+      </w:r>
+    </w:p>
+    <w:p>
+      <w:r>
+        <w:br w:type="page"/>
+      </w:r>
+    </w:p>
+    <w:p>
+      <w:pPr>
+        <w:pStyle w:val="Heading1"/>
+      </w:pPr>
+      <w:r>
+        <w:t>附則（平成二五年五月一六日厚生労働省令第六七号）</w:t>
+      </w:r>
+    </w:p>
+    <w:p>
+      <w:pPr>
+        <w:pStyle w:val="Heading4"/>
+      </w:pPr>
+      <w:r>
+        <w:t>第一条（施行期日等）</w:t>
+      </w:r>
+    </w:p>
+    <w:p>
+      <w:r>
+        <w:t>この省令は、公布の日から施行する。</w:t>
+        <w:br/>
+        <w:t>ただし、第三条及び次条第二十一項の規定は、平成二十五年六月一日から施行する。</w:t>
+      </w:r>
+    </w:p>
+    <w:p>
+      <w:pPr>
+        <w:pStyle w:val="Heading4"/>
+      </w:pPr>
+      <w:r>
+        <w:t>第二条（経過措置）</w:t>
+      </w:r>
+    </w:p>
+    <w:p/>
     <w:p>
       <w:pPr>
         <w:pStyle w:val="Heading5"/>
         <w:ind w:left="440"/>
       </w:pPr>
       <w:r>
-        <w:t>１８</w:t>
+        <w:t>１６</w:t>
       </w:r>
     </w:p>
     <w:p>
@@ -3481,7 +3097,7 @@
         <w:ind w:left="440"/>
       </w:pPr>
       <w:r>
-        <w:t>施行日前に旧建労則第七条の二第二項第一号ニに規定する技能実習等を開始した者に対する建設教育訓練助成金の支給については、なお従前の例による。</w:t>
+        <w:t>施行日前に旧雇保則第百二十五条第二項第一号に規定する対象職業訓練、対象短時間等職業訓練、対象認定実習併用職業訓練又は対象有期実習型訓練を開始した事業主については、第二条の規定による改正前の建設労働者の雇用の改善等に関する法律施行規則（以下「旧建労則」という。）第七条の二第二項第二号ロの規定は、なおその効力を有する。</w:t>
       </w:r>
     </w:p>
     <w:p>
@@ -3490,7 +3106,7 @@
         <w:ind w:left="440"/>
       </w:pPr>
       <w:r>
-        <w:t>１９</w:t>
+        <w:t>１７</w:t>
       </w:r>
     </w:p>
     <w:p>
@@ -3498,7 +3114,7 @@
         <w:ind w:left="440"/>
       </w:pPr>
       <w:r>
-        <w:t>旧建労則第七条の二第三項（旧建労則附則第二項の規定により読み替えて適用する場合を含む。）の規定は、平成二十五年五月三十一日までの間、なおその効力を有する。</w:t>
+        <w:t>施行日前に旧建労則第七条の二第二項第一号ハ（旧建労則附則第二項の規定により読み替えて適用する場合を含む。）に規定する技能実習を開始した者に対する建設教育訓練助成金の支給については、なお従前の例による。</w:t>
       </w:r>
     </w:p>
     <w:p>
@@ -3507,7 +3123,7 @@
         <w:ind w:left="440"/>
       </w:pPr>
       <w:r>
-        <w:t>２０</w:t>
+        <w:t>１８</w:t>
       </w:r>
     </w:p>
     <w:p>
@@ -3515,7 +3131,7 @@
         <w:ind w:left="440"/>
       </w:pPr>
       <w:r>
-        <w:t>施行日前に旧建労則附則第三項第一号に該当することとなった者に対する建設教育訓練助成金の支給については、なお従前の例による。</w:t>
+        <w:t>施行日前に旧建労則第七条の二第二項第一号ニに規定する技能実習等を開始した者に対する建設教育訓練助成金の支給については、なお従前の例による。</w:t>
       </w:r>
     </w:p>
     <w:p>
@@ -3524,7 +3140,7 @@
         <w:ind w:left="440"/>
       </w:pPr>
       <w:r>
-        <w:t>２１</w:t>
+        <w:t>１９</w:t>
       </w:r>
     </w:p>
     <w:p>
@@ -3532,90 +3148,16 @@
         <w:ind w:left="440"/>
       </w:pPr>
       <w:r>
-        <w:t>前条第一項ただし書に規定する規定の施行の日前に第三条の規定による改正前の建設労働者の雇用の改善等に関する法律施行規則第七条の二第一号リに規定する事業又は同号ヌ（２）に規定する対象教育訓練を開始した者に対する建設教育訓練助成金の支給については、なお従前の例による。</w:t>
-      </w:r>
-    </w:p>
-    <w:p>
-      <w:r>
-        <w:br w:type="page"/>
-      </w:r>
-    </w:p>
-    <w:p>
-      <w:pPr>
-        <w:pStyle w:val="Heading1"/>
-      </w:pPr>
-      <w:r>
-        <w:t>附　則（平成二六年二月一八日厚生労働省令第一一号）</w:t>
-      </w:r>
-    </w:p>
-    <w:p>
-      <w:pPr>
-        <w:pStyle w:val="Heading4"/>
-      </w:pPr>
-      <w:r>
-        <w:t>第一条（施行期日）</w:t>
-      </w:r>
-    </w:p>
-    <w:p>
-      <w:r>
-        <w:t>この省令は、平成二十六年四月一日から施行する。</w:t>
-      </w:r>
-    </w:p>
-    <w:p>
-      <w:pPr>
-        <w:pStyle w:val="Heading4"/>
-      </w:pPr>
-      <w:r>
-        <w:t>第二条（経過措置）</w:t>
-      </w:r>
-    </w:p>
-    <w:p>
-      <w:r>
-        <w:t>この省令の施行の日前に受理した求人の申込み又は求職の申込みに係る受付手数料の最高額及び同日前にした職業紹介に係る紹介手数料の最高額については、なお従前の例による。</w:t>
-      </w:r>
-    </w:p>
-    <w:p>
-      <w:r>
-        <w:br w:type="page"/>
-      </w:r>
-    </w:p>
-    <w:p>
-      <w:pPr>
-        <w:pStyle w:val="Heading1"/>
-      </w:pPr>
-      <w:r>
-        <w:t>附　則（平成二六年三月三一日厚生労働省令第三六号）</w:t>
-      </w:r>
-    </w:p>
-    <w:p>
-      <w:pPr>
-        <w:pStyle w:val="Heading4"/>
-      </w:pPr>
-      <w:r>
-        <w:t>第一条（施行期日）</w:t>
-      </w:r>
-    </w:p>
-    <w:p>
-      <w:r>
-        <w:t>この省令は、平成二十六年四月一日から施行する。</w:t>
-      </w:r>
-    </w:p>
-    <w:p>
-      <w:pPr>
-        <w:pStyle w:val="Heading4"/>
-      </w:pPr>
-      <w:r>
-        <w:t>第二条（経過措置）</w:t>
-      </w:r>
-    </w:p>
-    <w:p/>
+        <w:t>旧建労則第七条の二第三項（旧建労則附則第二項の規定により読み替えて適用する場合を含む。）の規定は、平成二十五年五月三十一日までの間、なおその効力を有する。</w:t>
+      </w:r>
+    </w:p>
     <w:p>
       <w:pPr>
         <w:pStyle w:val="Heading5"/>
         <w:ind w:left="440"/>
       </w:pPr>
       <w:r>
-        <w:t>６</w:t>
+        <w:t>２０</w:t>
       </w:r>
     </w:p>
     <w:p>
@@ -3623,77 +3165,16 @@
         <w:ind w:left="440"/>
       </w:pPr>
       <w:r>
-        <w:t>第二条の規定による改正後の建設労働者の雇用の改善等に関する法律施行規則第七条の二第一号ハ及びニ並びに第二号ハ及びニの規定は、施行日以後に同条第一号ハに規定する技能実習を開始する者について適用するものとし、施行日前に第二条の規定による改正前の建設労働者の雇用の改善等に関する法律施行規則第七条の二第一号ハに規定する技能実習を開始した者に対する建設労働者確保育成助成金（当該技能実習の実施についての助成に係るものに限る。）の支給については、なお従前の例による。</w:t>
-      </w:r>
-    </w:p>
-    <w:p>
-      <w:r>
-        <w:br w:type="page"/>
-      </w:r>
-    </w:p>
-    <w:p>
-      <w:pPr>
-        <w:pStyle w:val="Heading1"/>
-      </w:pPr>
-      <w:r>
-        <w:t>附　則（平成二七年三月三一日厚生労働省令第五六号）</w:t>
-      </w:r>
-    </w:p>
-    <w:p>
-      <w:pPr>
-        <w:pStyle w:val="Heading4"/>
-      </w:pPr>
-      <w:r>
-        <w:t>第一条（施行期日）</w:t>
-      </w:r>
-    </w:p>
-    <w:p>
-      <w:r>
-        <w:t>この省令は、平成二十七年四月一日から施行する。</w:t>
-      </w:r>
-    </w:p>
-    <w:p>
-      <w:r>
-        <w:br w:type="page"/>
-      </w:r>
-    </w:p>
-    <w:p>
-      <w:pPr>
-        <w:pStyle w:val="Heading1"/>
-      </w:pPr>
-      <w:r>
-        <w:t>附　則（平成二七年四月一〇日厚生労働省令第八八号）</w:t>
-      </w:r>
-    </w:p>
-    <w:p>
-      <w:pPr>
-        <w:pStyle w:val="Heading4"/>
-      </w:pPr>
-      <w:r>
-        <w:t>第一条（施行期日等）</w:t>
-      </w:r>
-    </w:p>
-    <w:p>
-      <w:r>
-        <w:t>この省令は、公布の日から施行する。</w:t>
-      </w:r>
-    </w:p>
-    <w:p>
-      <w:pPr>
-        <w:pStyle w:val="Heading4"/>
-      </w:pPr>
-      <w:r>
-        <w:t>第二条（経過措置）</w:t>
-      </w:r>
-    </w:p>
-    <w:p/>
+        <w:t>施行日前に旧建労則附則第三項第一号に該当することとなった者に対する建設教育訓練助成金の支給については、なお従前の例による。</w:t>
+      </w:r>
+    </w:p>
     <w:p>
       <w:pPr>
         <w:pStyle w:val="Heading5"/>
         <w:ind w:left="440"/>
       </w:pPr>
       <w:r>
-        <w:t>１２</w:t>
+        <w:t>２１</w:t>
       </w:r>
     </w:p>
     <w:p>
@@ -3701,16 +3182,90 @@
         <w:ind w:left="440"/>
       </w:pPr>
       <w:r>
-        <w:t>施行日前に第二条の規定による改正前の建設労働者の雇用の改善等に関する法律施行規則（以下「旧建労則」という。）第七条の二第一号ホに掲げるいずれかの措置の実施に係る届出を行った中小建設事業主に対する建設労働者確保育成助成金の支給については、なお従前の例による。</w:t>
-      </w:r>
-    </w:p>
+        <w:t>前条第一項ただし書に規定する規定の施行の日前に第三条の規定による改正前の建設労働者の雇用の改善等に関する法律施行規則第七条の二第一号リに規定する事業又は同号ヌ（２）に規定する対象教育訓練を開始した者に対する建設教育訓練助成金の支給については、なお従前の例による。</w:t>
+      </w:r>
+    </w:p>
+    <w:p>
+      <w:r>
+        <w:br w:type="page"/>
+      </w:r>
+    </w:p>
+    <w:p>
+      <w:pPr>
+        <w:pStyle w:val="Heading1"/>
+      </w:pPr>
+      <w:r>
+        <w:t>附則（平成二六年二月一八日厚生労働省令第一一号）</w:t>
+      </w:r>
+    </w:p>
+    <w:p>
+      <w:pPr>
+        <w:pStyle w:val="Heading4"/>
+      </w:pPr>
+      <w:r>
+        <w:t>第一条（施行期日）</w:t>
+      </w:r>
+    </w:p>
+    <w:p>
+      <w:r>
+        <w:t>この省令は、平成二十六年四月一日から施行する。</w:t>
+      </w:r>
+    </w:p>
+    <w:p>
+      <w:pPr>
+        <w:pStyle w:val="Heading4"/>
+      </w:pPr>
+      <w:r>
+        <w:t>第二条（経過措置）</w:t>
+      </w:r>
+    </w:p>
+    <w:p>
+      <w:r>
+        <w:t>この省令の施行の日前に受理した求人の申込み又は求職の申込みに係る受付手数料の最高額及び同日前にした職業紹介に係る紹介手数料の最高額については、なお従前の例による。</w:t>
+      </w:r>
+    </w:p>
+    <w:p>
+      <w:r>
+        <w:br w:type="page"/>
+      </w:r>
+    </w:p>
+    <w:p>
+      <w:pPr>
+        <w:pStyle w:val="Heading1"/>
+      </w:pPr>
+      <w:r>
+        <w:t>附則（平成二六年三月三一日厚生労働省令第三六号）</w:t>
+      </w:r>
+    </w:p>
+    <w:p>
+      <w:pPr>
+        <w:pStyle w:val="Heading4"/>
+      </w:pPr>
+      <w:r>
+        <w:t>第一条（施行期日）</w:t>
+      </w:r>
+    </w:p>
+    <w:p>
+      <w:r>
+        <w:t>この省令は、平成二十六年四月一日から施行する。</w:t>
+      </w:r>
+    </w:p>
+    <w:p>
+      <w:pPr>
+        <w:pStyle w:val="Heading4"/>
+      </w:pPr>
+      <w:r>
+        <w:t>第二条（経過措置）</w:t>
+      </w:r>
+    </w:p>
+    <w:p/>
     <w:p>
       <w:pPr>
         <w:pStyle w:val="Heading5"/>
         <w:ind w:left="440"/>
       </w:pPr>
       <w:r>
-        <w:t>１３</w:t>
+        <w:t>６</w:t>
       </w:r>
     </w:p>
     <w:p>
@@ -3718,7 +3273,7 @@
         <w:ind w:left="440"/>
       </w:pPr>
       <w:r>
-        <w:t>施行日前に旧建労則第七条の二第一号チの規定により建設労働者確保育成助成金の支給を受けることができることとなった職業訓練推進団体に対する建設労働者確保育成助成金の支給については、なお従前の例による。</w:t>
+        <w:t>第二条の規定による改正後の建設労働者の雇用の改善等に関する法律施行規則第七条の二第一号ハ及びニ並びに第二号ハ及びニの規定は、施行日以後に同条第一号ハに規定する技能実習を開始する者について適用するものとし、施行日前に第二条の規定による改正前の建設労働者の雇用の改善等に関する法律施行規則第七条の二第一号ハに規定する技能実習を開始した者に対する建設労働者確保育成助成金（当該技能実習の実施についての助成に係るものに限る。）の支給については、なお従前の例による。</w:t>
       </w:r>
     </w:p>
     <w:p>
@@ -3731,7 +3286,7 @@
         <w:pStyle w:val="Heading1"/>
       </w:pPr>
       <w:r>
-        <w:t>附　則（平成二七年九月二九日厚生労働省令第一四九号）</w:t>
+        <w:t>附則（平成二七年三月三一日厚生労働省令第五六号）</w:t>
       </w:r>
     </w:p>
     <w:p>
@@ -3744,7 +3299,20 @@
     </w:p>
     <w:p>
       <w:r>
-        <w:t>この省令は、平成二十七年九月三十日から施行する。</w:t>
+        <w:t>この省令は、平成二十七年四月一日から施行する。</w:t>
+      </w:r>
+    </w:p>
+    <w:p>
+      <w:r>
+        <w:br w:type="page"/>
+      </w:r>
+    </w:p>
+    <w:p>
+      <w:pPr>
+        <w:pStyle w:val="Heading1"/>
+      </w:pPr>
+      <w:r>
+        <w:t>附則（平成二七年四月一〇日厚生労働省令第八八号）</w:t>
       </w:r>
     </w:p>
     <w:p>
@@ -3752,21 +3320,30 @@
         <w:pStyle w:val="Heading4"/>
       </w:pPr>
       <w:r>
-        <w:t>第三条（様式に関する経過措置）</w:t>
-      </w:r>
-    </w:p>
-    <w:p>
-      <w:r>
-        <w:t>この省令の施行の際現に提出され、又は交付されているこの省令による改正前のそれぞれの省令に定める様式による申請書等は、この省令による改正後のそれぞれの省令に定める相当様式による申請書等とみなす。</w:t>
-      </w:r>
-    </w:p>
+        <w:t>第一条（施行期日等）</w:t>
+      </w:r>
+    </w:p>
+    <w:p>
+      <w:r>
+        <w:t>この省令は、公布の日から施行する。</w:t>
+      </w:r>
+    </w:p>
+    <w:p>
+      <w:pPr>
+        <w:pStyle w:val="Heading4"/>
+      </w:pPr>
+      <w:r>
+        <w:t>第二条（経過措置）</w:t>
+      </w:r>
+    </w:p>
+    <w:p/>
     <w:p>
       <w:pPr>
         <w:pStyle w:val="Heading5"/>
         <w:ind w:left="440"/>
       </w:pPr>
       <w:r>
-        <w:t>２</w:t>
+        <w:t>１２</w:t>
       </w:r>
     </w:p>
     <w:p>
@@ -3774,51 +3351,16 @@
         <w:ind w:left="440"/>
       </w:pPr>
       <w:r>
-        <w:t>この省令の施行の際現に存するこの省令による改正前のそれぞれの省令に定める様式による申請書等の用紙は、当分の間、必要な改定をした上、使用することができる。</w:t>
-      </w:r>
-    </w:p>
-    <w:p>
-      <w:r>
-        <w:br w:type="page"/>
-      </w:r>
-    </w:p>
-    <w:p>
-      <w:pPr>
-        <w:pStyle w:val="Heading1"/>
-      </w:pPr>
-      <w:r>
-        <w:t>附　則（平成二八年四月一日厚生労働省令第八三号）</w:t>
-      </w:r>
-    </w:p>
-    <w:p>
-      <w:pPr>
-        <w:pStyle w:val="Heading4"/>
-      </w:pPr>
-      <w:r>
-        <w:t>第一条（施行期日）</w:t>
-      </w:r>
-    </w:p>
-    <w:p>
-      <w:r>
-        <w:t>この省令は、平成二十八年四月一日から施行する。</w:t>
-      </w:r>
-    </w:p>
-    <w:p>
-      <w:pPr>
-        <w:pStyle w:val="Heading4"/>
-      </w:pPr>
-      <w:r>
-        <w:t>第二条（経過措置）</w:t>
-      </w:r>
-    </w:p>
-    <w:p/>
+        <w:t>施行日前に第二条の規定による改正前の建設労働者の雇用の改善等に関する法律施行規則（以下「旧建労則」という。）第七条の二第一号ホに掲げるいずれかの措置の実施に係る届出を行った中小建設事業主に対する建設労働者確保育成助成金の支給については、なお従前の例による。</w:t>
+      </w:r>
+    </w:p>
     <w:p>
       <w:pPr>
         <w:pStyle w:val="Heading5"/>
         <w:ind w:left="440"/>
       </w:pPr>
       <w:r>
-        <w:t>１７</w:t>
+        <w:t>１３</w:t>
       </w:r>
     </w:p>
     <w:p>
@@ -3826,7 +3368,46 @@
         <w:ind w:left="440"/>
       </w:pPr>
       <w:r>
-        <w:t>施行日前に第二条の規定による改正前の建設労働者の雇用の改善等に関する法律施行規則（次項及び第十九項において「旧建労則」という。）第七条の二第一項第一号ロに規定する認定訓練を実施する中小建設事業主並びに同号ハ及びニに係る届出を行った中小建設事業主又は中小建設事業主の団体若しくはその連合団体に対する建設労働者確保育成助成金の支給については、なお従前の例による。</w:t>
+        <w:t>施行日前に旧建労則第七条の二第一号チの規定により建設労働者確保育成助成金の支給を受けることができることとなった職業訓練推進団体に対する建設労働者確保育成助成金の支給については、なお従前の例による。</w:t>
+      </w:r>
+    </w:p>
+    <w:p>
+      <w:r>
+        <w:br w:type="page"/>
+      </w:r>
+    </w:p>
+    <w:p>
+      <w:pPr>
+        <w:pStyle w:val="Heading1"/>
+      </w:pPr>
+      <w:r>
+        <w:t>附則（平成二七年九月二九日厚生労働省令第一四九号）</w:t>
+      </w:r>
+    </w:p>
+    <w:p>
+      <w:pPr>
+        <w:pStyle w:val="Heading4"/>
+      </w:pPr>
+      <w:r>
+        <w:t>第一条（施行期日）</w:t>
+      </w:r>
+    </w:p>
+    <w:p>
+      <w:r>
+        <w:t>この省令は、平成二十七年九月三十日から施行する。</w:t>
+      </w:r>
+    </w:p>
+    <w:p>
+      <w:pPr>
+        <w:pStyle w:val="Heading4"/>
+      </w:pPr>
+      <w:r>
+        <w:t>第三条（様式に関する経過措置）</w:t>
+      </w:r>
+    </w:p>
+    <w:p>
+      <w:r>
+        <w:t>この省令の施行の際現に提出され、又は交付されているこの省令による改正前のそれぞれの省令に定める様式による申請書等は、この省令による改正後のそれぞれの省令に定める相当様式による申請書等とみなす。</w:t>
       </w:r>
     </w:p>
     <w:p>
@@ -3835,7 +3416,7 @@
         <w:ind w:left="440"/>
       </w:pPr>
       <w:r>
-        <w:t>１８</w:t>
+        <w:t>２</w:t>
       </w:r>
     </w:p>
     <w:p>
@@ -3843,16 +3424,51 @@
         <w:ind w:left="440"/>
       </w:pPr>
       <w:r>
-        <w:t>施行日前に旧建労則第七条の二第一項第一号ホに係る届出を行った建設事業主に対する建設労働者確保育成助成金の支給（同条第二項の規定によるものを含む。）については、なお従前の例による。</w:t>
-      </w:r>
-    </w:p>
+        <w:t>この省令の施行の際現に存するこの省令による改正前のそれぞれの省令に定める様式による申請書等の用紙は、当分の間、必要な改定をした上、使用することができる。</w:t>
+      </w:r>
+    </w:p>
+    <w:p>
+      <w:r>
+        <w:br w:type="page"/>
+      </w:r>
+    </w:p>
+    <w:p>
+      <w:pPr>
+        <w:pStyle w:val="Heading1"/>
+      </w:pPr>
+      <w:r>
+        <w:t>附則（平成二八年四月一日厚生労働省令第八三号）</w:t>
+      </w:r>
+    </w:p>
+    <w:p>
+      <w:pPr>
+        <w:pStyle w:val="Heading4"/>
+      </w:pPr>
+      <w:r>
+        <w:t>第一条（施行期日）</w:t>
+      </w:r>
+    </w:p>
+    <w:p>
+      <w:r>
+        <w:t>この省令は、平成二十八年四月一日から施行する。</w:t>
+      </w:r>
+    </w:p>
+    <w:p>
+      <w:pPr>
+        <w:pStyle w:val="Heading4"/>
+      </w:pPr>
+      <w:r>
+        <w:t>第二条（経過措置）</w:t>
+      </w:r>
+    </w:p>
+    <w:p/>
     <w:p>
       <w:pPr>
         <w:pStyle w:val="Heading5"/>
         <w:ind w:left="440"/>
       </w:pPr>
       <w:r>
-        <w:t>１９</w:t>
+        <w:t>１７</w:t>
       </w:r>
     </w:p>
     <w:p>
@@ -3860,46 +3476,7 @@
         <w:ind w:left="440"/>
       </w:pPr>
       <w:r>
-        <w:t>施行日前に旧建労則第七条の二第一項第一号ヌに係る届出を行った中小建設事業主に対する建設労働者確保育成助成金の支給については、なお従前の例による。</w:t>
-      </w:r>
-    </w:p>
-    <w:p>
-      <w:r>
-        <w:br w:type="page"/>
-      </w:r>
-    </w:p>
-    <w:p>
-      <w:pPr>
-        <w:pStyle w:val="Heading1"/>
-      </w:pPr>
-      <w:r>
-        <w:t>附　則（平成二九年三月三一日厚生労働省令第五四号）</w:t>
-      </w:r>
-    </w:p>
-    <w:p>
-      <w:pPr>
-        <w:pStyle w:val="Heading4"/>
-      </w:pPr>
-      <w:r>
-        <w:t>第一条（施行期日）</w:t>
-      </w:r>
-    </w:p>
-    <w:p>
-      <w:r>
-        <w:t>この省令は、平成二十九年四月一日から施行する。</w:t>
-      </w:r>
-    </w:p>
-    <w:p>
-      <w:pPr>
-        <w:pStyle w:val="Heading4"/>
-      </w:pPr>
-      <w:r>
-        <w:t>第四条（建設労働者の雇用の改善等に関する法律施行規則の一部改正に伴う経過措置）</w:t>
-      </w:r>
-    </w:p>
-    <w:p>
-      <w:r>
-        <w:t>この省令の施行の際現に提出され、又は交付されているこの省令による改正前の様式（次項において「旧様式」という。）により使用されている書類は、この省令による改正後の様式によるものとみなす。</w:t>
+        <w:t>施行日前に第二条の規定による改正前の建設労働者の雇用の改善等に関する法律施行規則（次項及び第十九項において「旧建労則」という。）第七条の二第一項第一号ロに規定する認定訓練を実施する中小建設事業主並びに同号ハ及びニに係る届出を行った中小建設事業主又は中小建設事業主の団体若しくはその連合団体に対する建設労働者確保育成助成金の支給については、なお従前の例による。</w:t>
       </w:r>
     </w:p>
     <w:p>
@@ -3908,7 +3485,7 @@
         <w:ind w:left="440"/>
       </w:pPr>
       <w:r>
-        <w:t>２</w:t>
+        <w:t>１８</w:t>
       </w:r>
     </w:p>
     <w:p>
@@ -3916,51 +3493,16 @@
         <w:ind w:left="440"/>
       </w:pPr>
       <w:r>
-        <w:t>この省令の施行の際現にある旧様式による用紙については、当分の間、これを取り繕って使用することができる。</w:t>
-      </w:r>
-    </w:p>
-    <w:p>
-      <w:r>
-        <w:br w:type="page"/>
-      </w:r>
-    </w:p>
-    <w:p>
-      <w:pPr>
-        <w:pStyle w:val="Heading1"/>
-      </w:pPr>
-      <w:r>
-        <w:t>附　則（平成二九年三月三一日厚生労働省令第五五号）</w:t>
-      </w:r>
-    </w:p>
-    <w:p>
-      <w:pPr>
-        <w:pStyle w:val="Heading4"/>
-      </w:pPr>
-      <w:r>
-        <w:t>第一条（施行期日）</w:t>
-      </w:r>
-    </w:p>
-    <w:p>
-      <w:r>
-        <w:t>この省令は、平成二十九年四月一日から施行する。</w:t>
-      </w:r>
-    </w:p>
-    <w:p>
-      <w:pPr>
-        <w:pStyle w:val="Heading4"/>
-      </w:pPr>
-      <w:r>
-        <w:t>第二条（経過措置）</w:t>
-      </w:r>
-    </w:p>
-    <w:p/>
+        <w:t>施行日前に旧建労則第七条の二第一項第一号ホに係る届出を行った建設事業主に対する建設労働者確保育成助成金の支給（同条第二項の規定によるものを含む。）については、なお従前の例による。</w:t>
+      </w:r>
+    </w:p>
     <w:p>
       <w:pPr>
         <w:pStyle w:val="Heading5"/>
         <w:ind w:left="440"/>
       </w:pPr>
       <w:r>
-        <w:t>３０</w:t>
+        <w:t>１９</w:t>
       </w:r>
     </w:p>
     <w:p>
@@ -3968,7 +3510,46 @@
         <w:ind w:left="440"/>
       </w:pPr>
       <w:r>
-        <w:t>施行日前に第三条の規定による改正前の建設労働者の雇用の改善等に関する法律施行規則（以下「旧建労則」という。）第七条の二第一項第一号イに規定する認定訓練を実施した中小建設事業主（同号ロに該当する場合に限る。）、同号ハ（旧建労則附則第二項の規定により読み替えて適用する場合を含む。）に係る届出を行った建設事業主又は建設事業主団体若しくはその連合団体、同号ニに係る届出を行った中小建設事業主、同号ホ（１）に係る届出を行った中小建設事業主、旧雇保則第百十八条第二項第一号ロ（２）に規定する雇用管理制度整備計画を提出した建設事業主、旧建労則第七条の二第一項第一号ヘに係る届出を行った建設事業主並びに同号ヌに係る届出を行った中小建設事業主に対する建設労働者確保育成助成金の支給（同条第三項の規定によるものを含む。）については、なお従前の例による。</w:t>
+        <w:t>施行日前に旧建労則第七条の二第一項第一号ヌに係る届出を行った中小建設事業主に対する建設労働者確保育成助成金の支給については、なお従前の例による。</w:t>
+      </w:r>
+    </w:p>
+    <w:p>
+      <w:r>
+        <w:br w:type="page"/>
+      </w:r>
+    </w:p>
+    <w:p>
+      <w:pPr>
+        <w:pStyle w:val="Heading1"/>
+      </w:pPr>
+      <w:r>
+        <w:t>附則（平成二九年三月三一日厚生労働省令第五四号）</w:t>
+      </w:r>
+    </w:p>
+    <w:p>
+      <w:pPr>
+        <w:pStyle w:val="Heading4"/>
+      </w:pPr>
+      <w:r>
+        <w:t>第一条（施行期日）</w:t>
+      </w:r>
+    </w:p>
+    <w:p>
+      <w:r>
+        <w:t>この省令は、平成二十九年四月一日から施行する。</w:t>
+      </w:r>
+    </w:p>
+    <w:p>
+      <w:pPr>
+        <w:pStyle w:val="Heading4"/>
+      </w:pPr>
+      <w:r>
+        <w:t>第四条（建設労働者の雇用の改善等に関する法律施行規則の一部改正に伴う経過措置）</w:t>
+      </w:r>
+    </w:p>
+    <w:p>
+      <w:r>
+        <w:t>この省令の施行の際現に提出され、又は交付されているこの省令による改正前の様式（次項において「旧様式」という。）により使用されている書類は、この省令による改正後の様式によるものとみなす。</w:t>
       </w:r>
     </w:p>
     <w:p>
@@ -3977,7 +3558,7 @@
         <w:ind w:left="440"/>
       </w:pPr>
       <w:r>
-        <w:t>３１</w:t>
+        <w:t>２</w:t>
       </w:r>
     </w:p>
     <w:p>
@@ -3985,16 +3566,51 @@
         <w:ind w:left="440"/>
       </w:pPr>
       <w:r>
-        <w:t>旧建労則様式第十号による建設業務有料職業紹介事業許可証は、当分の間、第三条の規定による改正後の建設労働者の雇用の改善等に関する法律施行規則様式第十号によるものとみなす。</w:t>
-      </w:r>
-    </w:p>
+        <w:t>この省令の施行の際現にある旧様式による用紙については、当分の間、これを取り繕って使用することができる。</w:t>
+      </w:r>
+    </w:p>
+    <w:p>
+      <w:r>
+        <w:br w:type="page"/>
+      </w:r>
+    </w:p>
+    <w:p>
+      <w:pPr>
+        <w:pStyle w:val="Heading1"/>
+      </w:pPr>
+      <w:r>
+        <w:t>附則（平成二九年三月三一日厚生労働省令第五五号）</w:t>
+      </w:r>
+    </w:p>
+    <w:p>
+      <w:pPr>
+        <w:pStyle w:val="Heading4"/>
+      </w:pPr>
+      <w:r>
+        <w:t>第一条（施行期日）</w:t>
+      </w:r>
+    </w:p>
+    <w:p>
+      <w:r>
+        <w:t>この省令は、平成二十九年四月一日から施行する。</w:t>
+      </w:r>
+    </w:p>
+    <w:p>
+      <w:pPr>
+        <w:pStyle w:val="Heading4"/>
+      </w:pPr>
+      <w:r>
+        <w:t>第二条（経過措置）</w:t>
+      </w:r>
+    </w:p>
+    <w:p/>
     <w:p>
       <w:pPr>
         <w:pStyle w:val="Heading5"/>
         <w:ind w:left="440"/>
       </w:pPr>
       <w:r>
-        <w:t>３２</w:t>
+        <w:t>３０</w:t>
       </w:r>
     </w:p>
     <w:p>
@@ -4002,46 +3618,7 @@
         <w:ind w:left="440"/>
       </w:pPr>
       <w:r>
-        <w:t>この省令の施行の際現にある旧建労則の様式による用紙については、当分の間、これを取り繕って使用することができる。</w:t>
-      </w:r>
-    </w:p>
-    <w:p>
-      <w:r>
-        <w:br w:type="page"/>
-      </w:r>
-    </w:p>
-    <w:p>
-      <w:pPr>
-        <w:pStyle w:val="Heading1"/>
-      </w:pPr>
-      <w:r>
-        <w:t>附　則（平成二九年六月三〇日厚生労働省令第六六号）</w:t>
-      </w:r>
-    </w:p>
-    <w:p>
-      <w:pPr>
-        <w:pStyle w:val="Heading4"/>
-      </w:pPr>
-      <w:r>
-        <w:t>第一条（施行期日）</w:t>
-      </w:r>
-    </w:p>
-    <w:p>
-      <w:r>
-        <w:t>この省令は、平成三十年一月一日から施行する。</w:t>
-      </w:r>
-    </w:p>
-    <w:p>
-      <w:pPr>
-        <w:pStyle w:val="Heading4"/>
-      </w:pPr>
-      <w:r>
-        <w:t>第五条（建設労働者の雇用の改善等に関する法律施行規則の一部改正に伴う経過措置）</w:t>
-      </w:r>
-    </w:p>
-    <w:p>
-      <w:r>
-        <w:t>この省令の施行の際現に提出され、又は交付されている第六条の規定による改正前の建設労働者の雇用の改善等に関する法律施行規則の様式（次項において「旧様式」という。）により使用されている書類は、この省令による改正後の様式によるものとみなす。</w:t>
+        <w:t>施行日前に第三条の規定による改正前の建設労働者の雇用の改善等に関する法律施行規則（以下「旧建労則」という。）第七条の二第一項第一号イに規定する認定訓練を実施した中小建設事業主（同号ロに該当する場合に限る。）、同号ハ（旧建労則附則第二項の規定により読み替えて適用する場合を含む。）に係る届出を行った建設事業主又は建設事業主団体若しくはその連合団体、同号ニに係る届出を行った中小建設事業主、同号ホ（１）に係る届出を行った中小建設事業主、旧雇保則第百十八条第二項第一号ロ（２）に規定する雇用管理制度整備計画を提出した建設事業主、旧建労則第七条の二第一項第一号ヘに係る届出を行った建設事業主並びに同号ヌに係る届出を行った中小建設事業主に対する建設労働者確保育成助成金の支給（同条第三項の規定によるものを含む。）については、なお従前の例による。</w:t>
       </w:r>
     </w:p>
     <w:p>
@@ -4050,7 +3627,7 @@
         <w:ind w:left="440"/>
       </w:pPr>
       <w:r>
-        <w:t>２</w:t>
+        <w:t>３１</w:t>
       </w:r>
     </w:p>
     <w:p>
@@ -4058,46 +3635,7 @@
         <w:ind w:left="440"/>
       </w:pPr>
       <w:r>
-        <w:t>この省令の施行の際現にある旧様式による用紙については、当分の間、これを取り繕って使用することができる。</w:t>
-      </w:r>
-    </w:p>
-    <w:p>
-      <w:r>
-        <w:br w:type="page"/>
-      </w:r>
-    </w:p>
-    <w:p>
-      <w:pPr>
-        <w:pStyle w:val="Heading1"/>
-      </w:pPr>
-      <w:r>
-        <w:t>附　則（平成三〇年三月三一日厚生労働省令第五八号）</w:t>
-      </w:r>
-    </w:p>
-    <w:p>
-      <w:pPr>
-        <w:pStyle w:val="Heading4"/>
-      </w:pPr>
-      <w:r>
-        <w:t>第一条（施行期日）</w:t>
-      </w:r>
-    </w:p>
-    <w:p>
-      <w:r>
-        <w:t>この省令は、平成三十年四月一日から施行する。</w:t>
-      </w:r>
-    </w:p>
-    <w:p>
-      <w:pPr>
-        <w:pStyle w:val="Heading4"/>
-      </w:pPr>
-      <w:r>
-        <w:t>第三条（建設労働者の雇用の改善等に関する法律施行規則の一部改正に伴う経過措置）</w:t>
-      </w:r>
-    </w:p>
-    <w:p>
-      <w:r>
-        <w:t>施行日前に第二条の規定による改正前の建設労働者の雇用の改善等に関する法律施行規則（以下「旧建労則」という。）第七条の二第一項第一号イに係る届出を行った中小建設事業主等、旧雇保則第百二十五条第一項第一号イ（２）（ｉ）の訓練実施計画又は旧雇保則第百三十三条第一項第一号ハ（１）の一般職業訓練実施計画を提出した中小建設事業主、旧建労則第七条の二第一項第一号ハ（旧建労則附則第二項の規定により読み替えて適用する場合を含む。）に係る届出を行った建設事業主等、同号ニに係る届出を行った中小建設事業主、同号ホに係る届出を行った又は旧雇保則第百十八条第二項第一号ロ（２）の雇用管理制度整備計画を提出した中小建設事業主、旧建労則第七条の二第一項第一号ヘに係る届出又は雇入れを行った建設事業主、同号トに係る届出を行った建設事業主団体等、同号チに係る届出を行った職業訓練推進団体、同号リに係る届出を行った職業訓練推進団体及び同号ヌに係る届出を行った中小建設事業主に対する建設労働者確保育成助成金の支給（同条第二項に係るものを除き、同条第三項に係るものを含む。）については、なお従前の例による。</w:t>
+        <w:t>旧建労則様式第十号による建設業務有料職業紹介事業許可証は、当分の間、第三条の規定による改正後の建設労働者の雇用の改善等に関する法律施行規則様式第十号によるものとみなす。</w:t>
       </w:r>
     </w:p>
     <w:p>
@@ -4106,7 +3644,7 @@
         <w:ind w:left="440"/>
       </w:pPr>
       <w:r>
-        <w:t>２</w:t>
+        <w:t>３２</w:t>
       </w:r>
     </w:p>
     <w:p>
@@ -4114,7 +3652,7 @@
         <w:ind w:left="440"/>
       </w:pPr>
       <w:r>
-        <w:t>前項の規定により建設労働者確保育成助成金の支給を受けた建設事業主又は建設事業主の団体若しくはその連合団体（旧建労則第七条の二第一項第一号ロ、ハ又はニに該当するものに限る。）に対するこの省令による改正後の建設労働者の雇用の改善等に関する法律施行規則第七条の二第七項の規定の適用については、同項第一号中「第五項第二号ロ」とあるのは「第五項第二号ロ及び雇用保険法施行規則及び建設労働者の雇用の改善等に関する法律施行規則の一部を改正する省令（平成三十年厚生労働省令第五十八号）第二条の規定による改正前の建設労働者の雇用の改善等に関する法律施行規則（以下この項において「旧建労則」という。）第七条の二第一項第二号ロ」と、同項第二号中「前項第二号イ及びロ」とあるのは「前項第二号イ及びロ並びに旧建労則第七条の二第一項第二号ハ及びニ」とする。</w:t>
+        <w:t>この省令の施行の際現にある旧建労則の様式による用紙については、当分の間、これを取り繕って使用することができる。</w:t>
       </w:r>
     </w:p>
     <w:p>
@@ -4127,7 +3665,7 @@
         <w:pStyle w:val="Heading1"/>
       </w:pPr>
       <w:r>
-        <w:t>附　則（平成三〇年一二月二八日厚生労働省令第一五三号）</w:t>
+        <w:t>附則（平成二九年六月三〇日厚生労働省令第六六号）</w:t>
       </w:r>
     </w:p>
     <w:p>
@@ -4140,20 +3678,7 @@
     </w:p>
     <w:p>
       <w:r>
-        <w:t>この省令は、平成三十二年四月一日から施行する。</w:t>
-      </w:r>
-    </w:p>
-    <w:p>
-      <w:r>
-        <w:br w:type="page"/>
-      </w:r>
-    </w:p>
-    <w:p>
-      <w:pPr>
-        <w:pStyle w:val="Heading1"/>
-      </w:pPr>
-      <w:r>
-        <w:t>附　則（平成三一年三月二九日厚生労働省令第五七号）</w:t>
+        <w:t>この省令は、平成三十年一月一日から施行する。</w:t>
       </w:r>
     </w:p>
     <w:p>
@@ -4161,25 +3686,12 @@
         <w:pStyle w:val="Heading4"/>
       </w:pPr>
       <w:r>
-        <w:t>第一条（施行期日）</w:t>
-      </w:r>
-    </w:p>
-    <w:p>
-      <w:r>
-        <w:t>この省令は平成三十一年四月一日から施行する。</w:t>
-      </w:r>
-    </w:p>
-    <w:p>
-      <w:pPr>
-        <w:pStyle w:val="Heading4"/>
-      </w:pPr>
-      <w:r>
-        <w:t>第四条（建設労働者の雇用の改善等に関する法律施行規則の一部改正に伴う経過措置）</w:t>
-      </w:r>
-    </w:p>
-    <w:p>
-      <w:r>
-        <w:t>施行日前に第三条の規定による改正前の建設労働者の雇用の改善等に関する法律施行規則第七条の二第四項第一号イに規定する認定訓練を実施した中小建設事業主（同条第五項第一号ロに該当する場合に限る。）に対する建設労働者認定訓練コース助成金の支給については、なお従前の例による。</w:t>
+        <w:t>第五条（建設労働者の雇用の改善等に関する法律施行規則の一部改正に伴う経過措置）</w:t>
+      </w:r>
+    </w:p>
+    <w:p>
+      <w:r>
+        <w:t>この省令の施行の際現に提出され、又は交付されている第六条の規定による改正前の建設労働者の雇用の改善等に関する法律施行規則の様式（次項において「旧様式」という。）により使用されている書類は、この省令による改正後の様式によるものとみなす。</w:t>
       </w:r>
     </w:p>
     <w:p>
@@ -4196,7 +3708,46 @@
         <w:ind w:left="440"/>
       </w:pPr>
       <w:r>
-        <w:t>第三条の規定による改正後の建設労働者の雇用の改善等に関する法律施行規則（以下「新建労則」という。）第七条の五第一項の規定は、施行日以後に偽りその他不正の行為により、雇保則第百二条の三に規定する雇用調整助成金その他の雇用保険法第四章の規定により支給される給付金の支給を受け、又は受けようとした者（以下この項において「不正受給を行う者」という。）に適用し、施行日前に不正受給を行う者については、なお従前の例による。</w:t>
+        <w:t>この省令の施行の際現にある旧様式による用紙については、当分の間、これを取り繕って使用することができる。</w:t>
+      </w:r>
+    </w:p>
+    <w:p>
+      <w:r>
+        <w:br w:type="page"/>
+      </w:r>
+    </w:p>
+    <w:p>
+      <w:pPr>
+        <w:pStyle w:val="Heading1"/>
+      </w:pPr>
+      <w:r>
+        <w:t>附則（平成三〇年三月三一日厚生労働省令第五八号）</w:t>
+      </w:r>
+    </w:p>
+    <w:p>
+      <w:pPr>
+        <w:pStyle w:val="Heading4"/>
+      </w:pPr>
+      <w:r>
+        <w:t>第一条（施行期日）</w:t>
+      </w:r>
+    </w:p>
+    <w:p>
+      <w:r>
+        <w:t>この省令は、平成三十年四月一日から施行する。</w:t>
+      </w:r>
+    </w:p>
+    <w:p>
+      <w:pPr>
+        <w:pStyle w:val="Heading4"/>
+      </w:pPr>
+      <w:r>
+        <w:t>第三条（建設労働者の雇用の改善等に関する法律施行規則の一部改正に伴う経過措置）</w:t>
+      </w:r>
+    </w:p>
+    <w:p>
+      <w:r>
+        <w:t>施行日前に第二条の規定による改正前の建設労働者の雇用の改善等に関する法律施行規則（以下「旧建労則」という。）第七条の二第一項第一号イに係る届出を行った中小建設事業主等、旧雇保則第百二十五条第一項第一号イ（２）（ｉ）の訓練実施計画又は旧雇保則第百三十三条第一項第一号ハ（１）の一般職業訓練実施計画を提出した中小建設事業主、旧建労則第七条の二第一項第一号ハ（旧建労則附則第二項の規定により読み替えて適用する場合を含む。）に係る届出を行った建設事業主等、同号ニに係る届出を行った中小建設事業主、同号ホに係る届出を行った又は旧雇保則第百十八条第二項第一号ロ（２）の雇用管理制度整備計画を提出した中小建設事業主、旧建労則第七条の二第一項第一号ヘに係る届出又は雇入れを行った建設事業主、同号トに係る届出を行った建設事業主団体等、同号チに係る届出を行った職業訓練推進団体、同号リに係る届出を行った職業訓練推進団体及び同号ヌに係る届出を行った中小建設事業主に対する建設労働者確保育成助成金の支給（同条第二項に係るものを除き、同条第三項に係るものを含む。）については、なお従前の例による。</w:t>
       </w:r>
     </w:p>
     <w:p>
@@ -4205,7 +3756,7 @@
         <w:ind w:left="440"/>
       </w:pPr>
       <w:r>
-        <w:t>３</w:t>
+        <w:t>２</w:t>
       </w:r>
     </w:p>
     <w:p>
@@ -4213,7 +3764,72 @@
         <w:ind w:left="440"/>
       </w:pPr>
       <w:r>
-        <w:t>新建労則第七条の五第二項の規定は、施行日以後に偽りその他不正の行為により、雇保則第百二条の三に規定する雇用調整助成金その他の雇用保険法第四章の規定により支給される給付金の支給を受け、又は受けようとした事業主又は事業主団体若しくはその連合団体の役員等（偽りその他不正の行為に関与した者に限る。）が、建設事業主等又は職業訓練法人の役員等である場合に適用する。</w:t>
+        <w:t>前項の規定により建設労働者確保育成助成金の支給を受けた建設事業主又は建設事業主の団体若しくはその連合団体（旧建労則第七条の二第一項第一号ロ、ハ又はニに該当するものに限る。）に対するこの省令による改正後の建設労働者の雇用の改善等に関する法律施行規則第七条の二第七項の規定の適用については、同項第一号中「第五項第二号ロ」とあるのは「第五項第二号ロ及び雇用保険法施行規則及び建設労働者の雇用の改善等に関する法律施行規則の一部を改正する省令（平成三十年厚生労働省令第五十八号）第二条の規定による改正前の建設労働者の雇用の改善等に関する法律施行規則（以下この項において「旧建労則」という。）第七条の二第一項第二号ロ」と、同項第二号中「前項第二号イ及びロ」とあるのは「前項第二号イ及びロ並びに旧建労則第七条の二第一項第二号ハ及びニ」とする。</w:t>
+      </w:r>
+    </w:p>
+    <w:p>
+      <w:r>
+        <w:br w:type="page"/>
+      </w:r>
+    </w:p>
+    <w:p>
+      <w:pPr>
+        <w:pStyle w:val="Heading1"/>
+      </w:pPr>
+      <w:r>
+        <w:t>附則（平成三〇年一二月二八日厚生労働省令第一五三号）</w:t>
+      </w:r>
+    </w:p>
+    <w:p>
+      <w:pPr>
+        <w:pStyle w:val="Heading4"/>
+      </w:pPr>
+      <w:r>
+        <w:t>第一条（施行期日）</w:t>
+      </w:r>
+    </w:p>
+    <w:p>
+      <w:r>
+        <w:t>この省令は、平成三十二年四月一日から施行する。</w:t>
+      </w:r>
+    </w:p>
+    <w:p>
+      <w:r>
+        <w:br w:type="page"/>
+      </w:r>
+    </w:p>
+    <w:p>
+      <w:pPr>
+        <w:pStyle w:val="Heading1"/>
+      </w:pPr>
+      <w:r>
+        <w:t>附則（平成三一年三月二九日厚生労働省令第五七号）</w:t>
+      </w:r>
+    </w:p>
+    <w:p>
+      <w:pPr>
+        <w:pStyle w:val="Heading4"/>
+      </w:pPr>
+      <w:r>
+        <w:t>第一条（施行期日）</w:t>
+      </w:r>
+    </w:p>
+    <w:p>
+      <w:r>
+        <w:t>この省令は平成三十一年四月一日から施行する。</w:t>
+      </w:r>
+    </w:p>
+    <w:p>
+      <w:pPr>
+        <w:pStyle w:val="Heading4"/>
+      </w:pPr>
+      <w:r>
+        <w:t>第四条（建設労働者の雇用の改善等に関する法律施行規則の一部改正に伴う経過措置）</w:t>
+      </w:r>
+    </w:p>
+    <w:p>
+      <w:r>
+        <w:t>施行日前に第三条の規定による改正前の建設労働者の雇用の改善等に関する法律施行規則第七条の二第四項第一号イに規定する認定訓練を実施した中小建設事業主（同条第五項第一号ロに該当する場合に限る。）に対する建設労働者認定訓練コース助成金の支給については、なお従前の例による。</w:t>
       </w:r>
     </w:p>
     <w:p>
@@ -4222,7 +3838,7 @@
         <w:ind w:left="440"/>
       </w:pPr>
       <w:r>
-        <w:t>４</w:t>
+        <w:t>２</w:t>
       </w:r>
     </w:p>
     <w:p>
@@ -4230,46 +3846,7 @@
         <w:ind w:left="440"/>
       </w:pPr>
       <w:r>
-        <w:t>新建労則第七条の五第三項の規定は、施行日以後に代理人等が偽りの届出、報告、証明等を行い事業主又は事業主団体若しくはその連合団体が雇用保険法施行規則第百二条の三に規定する雇用調整助成金その他の雇用保険法第四章の規定により支給される給付金の支給を受け、又は受けようとしたことがあり、当該代理人等が雇用関係助成金に関与している場合に適用する。</w:t>
-      </w:r>
-    </w:p>
-    <w:p>
-      <w:r>
-        <w:br w:type="page"/>
-      </w:r>
-    </w:p>
-    <w:p>
-      <w:pPr>
-        <w:pStyle w:val="Heading1"/>
-      </w:pPr>
-      <w:r>
-        <w:t>附　則（令和元年五月七日厚生労働省令第一号）</w:t>
-      </w:r>
-    </w:p>
-    <w:p>
-      <w:pPr>
-        <w:pStyle w:val="Heading4"/>
-      </w:pPr>
-      <w:r>
-        <w:t>第一条（施行期日）</w:t>
-      </w:r>
-    </w:p>
-    <w:p>
-      <w:r>
-        <w:t>この省令は、公布の日から施行する。</w:t>
-      </w:r>
-    </w:p>
-    <w:p>
-      <w:pPr>
-        <w:pStyle w:val="Heading4"/>
-      </w:pPr>
-      <w:r>
-        <w:t>第二条（経過措置）</w:t>
-      </w:r>
-    </w:p>
-    <w:p>
-      <w:r>
-        <w:t>この省令による改正前のそれぞれの省令で定める様式（次項において「旧様式」という。）により使用されている書類は、この省令による改正後のそれぞれの省令で定める様式によるものとみなす。</w:t>
+        <w:t>第三条の規定による改正後の建設労働者の雇用の改善等に関する法律施行規則（以下「新建労則」という。）第七条の五第一項の規定は、施行日以後に偽りその他不正の行為により、雇保則第百二条の三に規定する雇用調整助成金その他の雇用保険法第四章の規定により支給される給付金の支給を受け、又は受けようとした者（以下この項において「不正受給を行う者」という。）に適用し、施行日前に不正受給を行う者については、なお従前の例による。</w:t>
       </w:r>
     </w:p>
     <w:p>
@@ -4278,7 +3855,7 @@
         <w:ind w:left="440"/>
       </w:pPr>
       <w:r>
-        <w:t>２</w:t>
+        <w:t>３</w:t>
       </w:r>
     </w:p>
     <w:p>
@@ -4286,46 +3863,7 @@
         <w:ind w:left="440"/>
       </w:pPr>
       <w:r>
-        <w:t>旧様式による用紙については、合理的に必要と認められる範囲内で、当分の間、これを取り繕って使用することができる。</w:t>
-      </w:r>
-    </w:p>
-    <w:p>
-      <w:r>
-        <w:br w:type="page"/>
-      </w:r>
-    </w:p>
-    <w:p>
-      <w:pPr>
-        <w:pStyle w:val="Heading1"/>
-      </w:pPr>
-      <w:r>
-        <w:t>附　則（令和元年六月二八日厚生労働省令第二〇号）</w:t>
-      </w:r>
-    </w:p>
-    <w:p>
-      <w:pPr>
-        <w:pStyle w:val="Heading4"/>
-      </w:pPr>
-      <w:r>
-        <w:t>第一条（施行期日）</w:t>
-      </w:r>
-    </w:p>
-    <w:p>
-      <w:r>
-        <w:t>この省令は、不正競争防止法等の一部を改正する法律の施行の日（令和元年七月一日）から施行する。</w:t>
-      </w:r>
-    </w:p>
-    <w:p>
-      <w:pPr>
-        <w:pStyle w:val="Heading4"/>
-      </w:pPr>
-      <w:r>
-        <w:t>第二条（様式に関する経過措置）</w:t>
-      </w:r>
-    </w:p>
-    <w:p>
-      <w:r>
-        <w:t>この省令の施行の際現にあるこの省令による改正前の様式（次項において「旧様式」という。）により使用されている書類は、この省令による改正後の様式によるものとみなす。</w:t>
+        <w:t>新建労則第七条の五第二項の規定は、施行日以後に偽りその他不正の行為により、雇保則第百二条の三に規定する雇用調整助成金その他の雇用保険法第四章の規定により支給される給付金の支給を受け、又は受けようとした事業主又は事業主団体若しくはその連合団体の役員等（偽りその他不正の行為に関与した者に限る。）が、建設事業主等又は職業訓練法人の役員等である場合に適用する。</w:t>
       </w:r>
     </w:p>
     <w:p>
@@ -4334,7 +3872,7 @@
         <w:ind w:left="440"/>
       </w:pPr>
       <w:r>
-        <w:t>２</w:t>
+        <w:t>４</w:t>
       </w:r>
     </w:p>
     <w:p>
@@ -4342,7 +3880,7 @@
         <w:ind w:left="440"/>
       </w:pPr>
       <w:r>
-        <w:t>この省令の施行の際現にある旧様式による用紙については、当分の間、これを取り繕って使用することができる。</w:t>
+        <w:t>新建労則第七条の五第三項の規定は、施行日以後に代理人等が偽りの届出、報告、証明等を行い事業主又は事業主団体若しくはその連合団体が雇用保険法施行規則第百二条の三に規定する雇用調整助成金その他の雇用保険法第四章の規定により支給される給付金の支給を受け、又は受けようとしたことがあり、当該代理人等が雇用関係助成金に関与している場合に適用する。</w:t>
       </w:r>
     </w:p>
     <w:p>
@@ -4355,7 +3893,7 @@
         <w:pStyle w:val="Heading1"/>
       </w:pPr>
       <w:r>
-        <w:t>附　則（令和元年九月一三日厚生労働省令第四六号）</w:t>
+        <w:t>附則（令和元年五月七日厚生労働省令第一号）</w:t>
       </w:r>
     </w:p>
     <w:p>
@@ -4368,7 +3906,7 @@
     </w:p>
     <w:p>
       <w:r>
-        <w:t>この省令は、成年被後見人等の権利の制限に係る措置の適正化等を図るための関係法律の整備に関する法律（令和元年法律第三十七号）の施行の日（令和元年九月十四日）から施行する。</w:t>
+        <w:t>この省令は、公布の日から施行する。</w:t>
       </w:r>
     </w:p>
     <w:p>
@@ -4381,7 +3919,7 @@
     </w:p>
     <w:p>
       <w:r>
-        <w:t>この省令の施行の際現にあるこの省令による改正前の様式により使用されている書類は、この省令による改正後の様式によるものとみなす。</w:t>
+        <w:t>この省令による改正前のそれぞれの省令で定める様式（次項において「旧様式」という。）により使用されている書類は、この省令による改正後のそれぞれの省令で定める様式によるものとみなす。</w:t>
       </w:r>
     </w:p>
     <w:p>
@@ -4398,7 +3936,7 @@
         <w:ind w:left="440"/>
       </w:pPr>
       <w:r>
-        <w:t>この省令の施行の際現にある旧様式による用紙については、当分の間、これを取り繕って使用することができる。</w:t>
+        <w:t>旧様式による用紙については、合理的に必要と認められる範囲内で、当分の間、これを取り繕って使用することができる。</w:t>
       </w:r>
     </w:p>
     <w:p>
@@ -4411,12 +3949,33 @@
         <w:pStyle w:val="Heading1"/>
       </w:pPr>
       <w:r>
-        <w:t>附　則（令和元年九月一九日厚生労働省令第四八号）</w:t>
-      </w:r>
-    </w:p>
-    <w:p>
-      <w:r>
-        <w:t>この省令は、令和元年十月一日から施行する。</w:t>
+        <w:t>附則（令和元年六月二八日厚生労働省令第二〇号）</w:t>
+      </w:r>
+    </w:p>
+    <w:p>
+      <w:pPr>
+        <w:pStyle w:val="Heading4"/>
+      </w:pPr>
+      <w:r>
+        <w:t>第一条（施行期日）</w:t>
+      </w:r>
+    </w:p>
+    <w:p>
+      <w:r>
+        <w:t>この省令は、不正競争防止法等の一部を改正する法律の施行の日（令和元年七月一日）から施行する。</w:t>
+      </w:r>
+    </w:p>
+    <w:p>
+      <w:pPr>
+        <w:pStyle w:val="Heading4"/>
+      </w:pPr>
+      <w:r>
+        <w:t>第二条（様式に関する経過措置）</w:t>
+      </w:r>
+    </w:p>
+    <w:p>
+      <w:r>
+        <w:t>この省令の施行の際現にあるこの省令による改正前の様式（次項において「旧様式」という。）により使用されている書類は、この省令による改正後の様式によるものとみなす。</w:t>
       </w:r>
     </w:p>
     <w:p>
@@ -4433,7 +3992,7 @@
         <w:ind w:left="440"/>
       </w:pPr>
       <w:r>
-        <w:t>この省令の施行の日前に受理した求人の申込み又は求職の申込みに係る受付手数料の最高額及び同日前にした職業紹介に係る紹介手数料の最高額については、なお従前の例による。</w:t>
+        <w:t>この省令の施行の際現にある旧様式による用紙については、当分の間、これを取り繕って使用することができる。</w:t>
       </w:r>
     </w:p>
     <w:p>
@@ -4446,7 +4005,7 @@
         <w:pStyle w:val="Heading1"/>
       </w:pPr>
       <w:r>
-        <w:t>附　則（令和二年三月三一日厚生労働省令第七一号）</w:t>
+        <w:t>附則（令和元年九月一三日厚生労働省令第四六号）</w:t>
       </w:r>
     </w:p>
     <w:p>
@@ -4459,7 +4018,7 @@
     </w:p>
     <w:p>
       <w:r>
-        <w:t>この省令は、令和二年四月一日から施行する。</w:t>
+        <w:t>この省令は、成年被後見人等の権利の制限に係る措置の適正化等を図るための関係法律の整備に関する法律（令和元年法律第三十七号）の施行の日（令和元年九月十四日）から施行する。</w:t>
       </w:r>
     </w:p>
     <w:p>
@@ -4467,69 +4026,12 @@
         <w:pStyle w:val="Heading4"/>
       </w:pPr>
       <w:r>
-        <w:t>第三条（建設労働者の雇用の改善等に関する法律施行規則の一部改正に伴う経過措置）</w:t>
-      </w:r>
-    </w:p>
-    <w:p>
-      <w:r>
-        <w:t>施行日前に第二条の規定による改正前の建設労働者の雇用の改善等に関する法律施行規則第七条の二第二項第一号イの措置を講じた中小建設事業主に対する建設分野雇用管理制度助成コース助成金の支給については、なお従前の例による。</w:t>
-      </w:r>
-    </w:p>
-    <w:p>
-      <w:r>
-        <w:br w:type="page"/>
-      </w:r>
-    </w:p>
-    <w:p>
-      <w:pPr>
-        <w:pStyle w:val="Heading1"/>
-      </w:pPr>
-      <w:r>
-        <w:t>附　則（令和二年五月二九日厚生労働省令第一〇五号）</w:t>
-      </w:r>
-    </w:p>
-    <w:p>
-      <w:r>
-        <w:t>この省令は、公布の日から施行し、令和二年三月一日から適用する。</w:t>
-      </w:r>
-    </w:p>
-    <w:p>
-      <w:r>
-        <w:br w:type="page"/>
-      </w:r>
-    </w:p>
-    <w:p>
-      <w:pPr>
-        <w:pStyle w:val="Heading1"/>
-      </w:pPr>
-      <w:r>
-        <w:t>附　則（令和二年一二月二五日厚生労働省令第二〇八号）</w:t>
-      </w:r>
-    </w:p>
-    <w:p>
-      <w:pPr>
-        <w:pStyle w:val="Heading4"/>
-      </w:pPr>
-      <w:r>
-        <w:t>第一条（施行期日）</w:t>
-      </w:r>
-    </w:p>
-    <w:p>
-      <w:r>
-        <w:t>この省令は、公布の日から施行する。</w:t>
-      </w:r>
-    </w:p>
-    <w:p>
-      <w:pPr>
-        <w:pStyle w:val="Heading4"/>
-      </w:pPr>
-      <w:r>
         <w:t>第二条（経過措置）</w:t>
       </w:r>
     </w:p>
     <w:p>
       <w:r>
-        <w:t>この省令の施行の際現にあるこの省令による改正前の様式（次項において「旧様式」という。）により使用されている書類は、この省令による改正後の様式によるものとみなす。</w:t>
+        <w:t>この省令の施行の際現にあるこの省令による改正前の様式により使用されている書類は、この省令による改正後の様式によるものとみなす。</w:t>
       </w:r>
     </w:p>
     <w:p>
@@ -4559,7 +4061,167 @@
         <w:pStyle w:val="Heading1"/>
       </w:pPr>
       <w:r>
-        <w:t>附　則（令和三年二月五日厚生労働省令第二七号）</w:t>
+        <w:t>附則（令和元年九月一九日厚生労働省令第四八号）</w:t>
+      </w:r>
+    </w:p>
+    <w:p>
+      <w:pPr>
+        <w:pStyle w:val="Heading5"/>
+        <w:ind w:left="440"/>
+      </w:pPr>
+      <w:r>
+        <w:t>１</w:t>
+      </w:r>
+    </w:p>
+    <w:p>
+      <w:pPr>
+        <w:ind w:left="440"/>
+      </w:pPr>
+      <w:r>
+        <w:t>この省令は、令和元年十月一日から施行する。</w:t>
+      </w:r>
+    </w:p>
+    <w:p>
+      <w:pPr>
+        <w:pStyle w:val="Heading5"/>
+        <w:ind w:left="440"/>
+      </w:pPr>
+      <w:r>
+        <w:t>２</w:t>
+      </w:r>
+    </w:p>
+    <w:p>
+      <w:pPr>
+        <w:ind w:left="440"/>
+      </w:pPr>
+      <w:r>
+        <w:t>この省令の施行の日前に受理した求人の申込み又は求職の申込みに係る受付手数料の最高額及び同日前にした職業紹介に係る紹介手数料の最高額については、なお従前の例による。</w:t>
+      </w:r>
+    </w:p>
+    <w:p>
+      <w:r>
+        <w:br w:type="page"/>
+      </w:r>
+    </w:p>
+    <w:p>
+      <w:pPr>
+        <w:pStyle w:val="Heading1"/>
+      </w:pPr>
+      <w:r>
+        <w:t>附則（令和二年三月三一日厚生労働省令第七一号）</w:t>
+      </w:r>
+    </w:p>
+    <w:p>
+      <w:pPr>
+        <w:pStyle w:val="Heading4"/>
+      </w:pPr>
+      <w:r>
+        <w:t>第一条（施行期日）</w:t>
+      </w:r>
+    </w:p>
+    <w:p>
+      <w:r>
+        <w:t>この省令は、令和二年四月一日から施行する。</w:t>
+      </w:r>
+    </w:p>
+    <w:p>
+      <w:pPr>
+        <w:pStyle w:val="Heading4"/>
+      </w:pPr>
+      <w:r>
+        <w:t>第三条（建設労働者の雇用の改善等に関する法律施行規則の一部改正に伴う経過措置）</w:t>
+      </w:r>
+    </w:p>
+    <w:p>
+      <w:r>
+        <w:t>施行日前に第二条の規定による改正前の建設労働者の雇用の改善等に関する法律施行規則第七条の二第二項第一号イの措置を講じた中小建設事業主に対する建設分野雇用管理制度助成コース助成金の支給については、なお従前の例による。</w:t>
+      </w:r>
+    </w:p>
+    <w:p>
+      <w:r>
+        <w:br w:type="page"/>
+      </w:r>
+    </w:p>
+    <w:p>
+      <w:pPr>
+        <w:pStyle w:val="Heading1"/>
+      </w:pPr>
+      <w:r>
+        <w:t>附則（令和二年五月二九日厚生労働省令第一〇五号）</w:t>
+      </w:r>
+    </w:p>
+    <w:p>
+      <w:r>
+        <w:t>この省令は、公布の日から施行し、令和二年三月一日から適用する。</w:t>
+      </w:r>
+    </w:p>
+    <w:p>
+      <w:r>
+        <w:br w:type="page"/>
+      </w:r>
+    </w:p>
+    <w:p>
+      <w:pPr>
+        <w:pStyle w:val="Heading1"/>
+      </w:pPr>
+      <w:r>
+        <w:t>附則（令和二年一二月二五日厚生労働省令第二〇八号）</w:t>
+      </w:r>
+    </w:p>
+    <w:p>
+      <w:pPr>
+        <w:pStyle w:val="Heading4"/>
+      </w:pPr>
+      <w:r>
+        <w:t>第一条（施行期日）</w:t>
+      </w:r>
+    </w:p>
+    <w:p>
+      <w:r>
+        <w:t>この省令は、公布の日から施行する。</w:t>
+      </w:r>
+    </w:p>
+    <w:p>
+      <w:pPr>
+        <w:pStyle w:val="Heading4"/>
+      </w:pPr>
+      <w:r>
+        <w:t>第二条（経過措置）</w:t>
+      </w:r>
+    </w:p>
+    <w:p>
+      <w:r>
+        <w:t>この省令の施行の際現にあるこの省令による改正前の様式（次項において「旧様式」という。）により使用されている書類は、この省令による改正後の様式によるものとみなす。</w:t>
+      </w:r>
+    </w:p>
+    <w:p>
+      <w:pPr>
+        <w:pStyle w:val="Heading5"/>
+        <w:ind w:left="440"/>
+      </w:pPr>
+      <w:r>
+        <w:t>２</w:t>
+      </w:r>
+    </w:p>
+    <w:p>
+      <w:pPr>
+        <w:ind w:left="440"/>
+      </w:pPr>
+      <w:r>
+        <w:t>この省令の施行の際現にある旧様式による用紙については、当分の間、これを取り繕って使用することができる。</w:t>
+      </w:r>
+    </w:p>
+    <w:p>
+      <w:r>
+        <w:br w:type="page"/>
+      </w:r>
+    </w:p>
+    <w:p>
+      <w:pPr>
+        <w:pStyle w:val="Heading1"/>
+      </w:pPr>
+      <w:r>
+        <w:t>附則（令和三年二月五日厚生労働省令第二七号）</w:t>
       </w:r>
     </w:p>
     <w:p>
@@ -4577,7 +4239,7 @@
         <w:pStyle w:val="Heading1"/>
       </w:pPr>
       <w:r>
-        <w:t>附　則（令和三年三月三一日厚生労働省令第八一号）</w:t>
+        <w:t>附則（令和三年三月三一日厚生労働省令第八一号）</w:t>
       </w:r>
     </w:p>
     <w:p>
@@ -4604,6 +4266,29 @@
     <w:p>
       <w:r>
         <w:t>岩手県、宮城県又は福島県の区域内に所在する事業所の建設労働者の雇用の改善等に関する法律施行規則第七条の二第六項第一号イの中小建設事業主等であって、施行日前にその雇用する建設労働者に対し、建設労働者の技能の向上のための実習を開始させたものに対する建設労働者技能実習コース助成金の支給については、なお従前の例による。</w:t>
+      </w:r>
+    </w:p>
+    <w:p>
+      <w:pPr>
+        <w:pStyle w:val="ListBullet"/>
+        <w:ind w:left="880"/>
+      </w:pPr>
+      <w:r>
+        <w:t>一</w:t>
+        <w:br/>
+        <w:t>この表において「免税事業者」とは、消費税法（昭和六十三年法律第百八号）第九条第一項本文の規定の適用を受ける者をいう。</w:t>
+        <w:br/>
+        <w:t>二</w:t>
+        <w:br/>
+        <w:br/>
+        <w:br/>
+        <w:t>この表において「手数料」とは、求人者から徴収する手数料及び関係雇用主から徴収する手数料の合計額をいう。</w:t>
+        <w:br/>
+        <w:t>三</w:t>
+        <w:br/>
+        <w:br/>
+        <w:br/>
+        <w:t>この表において「関係雇用主」とは、求職者の再就職を援助しようとする当該求職者の雇用主又は雇用主であった者をいう。</w:t>
       </w:r>
     </w:p>
     <w:sectPr>
@@ -4626,7 +4311,7 @@
     </w:pPr>
     <w:r>
       <w:tab/>
-      <w:t>WeGov v0.1 - FTS141</w:t>
+      <w:t>WeGov v0.2 - FTS141</w:t>
     </w:r>
   </w:p>
 </w:ftr>
